--- a/法令ファイル/投資事業有限責任組合契約に関する法律/投資事業有限責任組合契約に関する法律（平成十年法律第九十号）.docx
+++ b/法令ファイル/投資事業有限責任組合契約に関する法律/投資事業有限責任組合契約に関する法律（平成十年法律第九十号）.docx
@@ -78,205 +78,133 @@
     </w:p>
     <w:p>
       <w:pPr>
-        <w:pStyle w:val="Heading6"/>
+        <w:pStyle w:val="ListBullet"/>
         <w:ind w:left="880"/>
       </w:pPr>
       <w:r>
         <w:t>一</w:t>
-      </w:r>
-    </w:p>
-    <w:p>
-      <w:pPr>
+        <w:br/>
+        <w:t>株式会社の設立に際して発行する株式の取得及び保有並びに企業組合の設立に際しての持分の取得及び当該取得に係る持分の保有</w:t>
+      </w:r>
+    </w:p>
+    <w:p>
+      <w:pPr>
+        <w:pStyle w:val="ListBullet"/>
         <w:ind w:left="880"/>
       </w:pPr>
       <w:r>
-        <w:t>株式会社の設立に際して発行する株式の取得及び保有並びに企業組合の設立に際しての持分の取得及び当該取得に係る持分の保有</w:t>
-      </w:r>
-    </w:p>
-    <w:p>
-      <w:pPr>
-        <w:pStyle w:val="Heading6"/>
+        <w:t>二</w:t>
+        <w:br/>
+        <w:t>株式会社の発行する株式若しくは新株予約権（新株予約権付社債に付されたものを除く。）又は企業組合の持分の取得及び保有</w:t>
+      </w:r>
+    </w:p>
+    <w:p>
+      <w:pPr>
+        <w:pStyle w:val="ListBullet"/>
         <w:ind w:left="880"/>
       </w:pPr>
       <w:r>
-        <w:t>二</w:t>
-      </w:r>
-    </w:p>
-    <w:p>
-      <w:pPr>
+        <w:t>三</w:t>
+        <w:br/>
+        <w:t>金融商品取引法（昭和二十三年法律第二十五号）第二条第一項各号（第九号及び第十四号を除く。）に掲げる有価証券（同項第一号から第八号まで、第十号から第十三号まで及び第十五号から第二十一号までに掲げる有価証券に表示されるべき権利であって同条第二項の規定により有価証券とみなされるものを含む。）のうち社債その他の事業者の資金調達に資するものとして政令で定めるもの（以下「指定有価証券」という。）の取得及び保有</w:t>
+      </w:r>
+    </w:p>
+    <w:p>
+      <w:pPr>
+        <w:pStyle w:val="ListBullet"/>
         <w:ind w:left="880"/>
       </w:pPr>
       <w:r>
-        <w:t>株式会社の発行する株式若しくは新株予約権（新株予約権付社債に付されたものを除く。）又は企業組合の持分の取得及び保有</w:t>
-      </w:r>
-    </w:p>
-    <w:p>
-      <w:pPr>
-        <w:pStyle w:val="Heading6"/>
+        <w:t>四</w:t>
+        <w:br/>
+        <w:t>事業者に対する金銭債権の取得及び保有並びに事業者の所有する金銭債権の取得及び保有</w:t>
+      </w:r>
+    </w:p>
+    <w:p>
+      <w:pPr>
+        <w:pStyle w:val="ListBullet"/>
         <w:ind w:left="880"/>
       </w:pPr>
       <w:r>
-        <w:t>三</w:t>
-      </w:r>
-    </w:p>
-    <w:p>
-      <w:pPr>
+        <w:t>五</w:t>
+        <w:br/>
+        <w:t>事業者に対する金銭の新たな貸付け</w:t>
+      </w:r>
+    </w:p>
+    <w:p>
+      <w:pPr>
+        <w:pStyle w:val="ListBullet"/>
         <w:ind w:left="880"/>
       </w:pPr>
       <w:r>
-        <w:t>金融商品取引法（昭和二十三年法律第二十五号）第二条第一項各号（第九号及び第十四号を除く。）に掲げる有価証券（同項第一号から第八号まで、第十号から第十三号まで及び第十五号から第二十一号までに掲げる有価証券に表示されるべき権利であって同条第二項の規定により有価証券とみなされるものを含む。）のうち社債その他の事業者の資金調達に資するものとして政令で定めるもの（以下「指定有価証券」という。）の取得及び保有</w:t>
-      </w:r>
-    </w:p>
-    <w:p>
-      <w:pPr>
-        <w:pStyle w:val="Heading6"/>
+        <w:t>六</w:t>
+        <w:br/>
+        <w:t>事業者を相手方とする匿名組合契約（商法（明治三十二年法律第四十八号）第五百三十五条の匿名組合契約をいう。）の出資の持分又は信託の受益権の取得及び保有</w:t>
+      </w:r>
+    </w:p>
+    <w:p>
+      <w:pPr>
+        <w:pStyle w:val="ListBullet"/>
         <w:ind w:left="880"/>
       </w:pPr>
       <w:r>
-        <w:t>四</w:t>
-      </w:r>
-    </w:p>
-    <w:p>
-      <w:pPr>
+        <w:t>七</w:t>
+        <w:br/>
+        <w:t>事業者の所有する工業所有権又は著作権の取得及び保有（これらの権利に関して利用を許諾することを含む。）</w:t>
+      </w:r>
+    </w:p>
+    <w:p>
+      <w:pPr>
+        <w:pStyle w:val="ListBullet"/>
         <w:ind w:left="880"/>
       </w:pPr>
       <w:r>
-        <w:t>事業者に対する金銭債権の取得及び保有並びに事業者の所有する金銭債権の取得及び保有</w:t>
-      </w:r>
-    </w:p>
-    <w:p>
-      <w:pPr>
-        <w:pStyle w:val="Heading6"/>
+        <w:t>八</w:t>
+        <w:br/>
+        <w:t>前各号の規定により投資事業有限責任組合（次号を除き、以下「組合」という。）がその株式、持分、新株予約権、指定有価証券、金銭債権、工業所有権、著作権又は信託の受益権を保有している事業者に対して経営又は技術の指導を行う事業</w:t>
+      </w:r>
+    </w:p>
+    <w:p>
+      <w:pPr>
+        <w:pStyle w:val="ListBullet"/>
         <w:ind w:left="880"/>
       </w:pPr>
       <w:r>
-        <w:t>五</w:t>
-      </w:r>
-    </w:p>
-    <w:p>
-      <w:pPr>
+        <w:t>九</w:t>
+        <w:br/>
+        <w:t>投資事業有限責任組合若しくは民法（明治二十九年法律第八十九号）第六百六十七条第一項に規定する組合契約で投資事業を営むことを約するものによって成立する組合又は外国に所在するこれらの組合に類似する団体に対する出資</w:t>
+      </w:r>
+    </w:p>
+    <w:p>
+      <w:pPr>
+        <w:pStyle w:val="ListBullet"/>
         <w:ind w:left="880"/>
       </w:pPr>
       <w:r>
-        <w:t>事業者に対する金銭の新たな貸付け</w:t>
-      </w:r>
-    </w:p>
-    <w:p>
-      <w:pPr>
-        <w:pStyle w:val="Heading6"/>
+        <w:t>十</w:t>
+        <w:br/>
+        <w:t>前各号の事業に付随する事業であって、政令で定めるもの</w:t>
+      </w:r>
+    </w:p>
+    <w:p>
+      <w:pPr>
+        <w:pStyle w:val="ListBullet"/>
         <w:ind w:left="880"/>
       </w:pPr>
       <w:r>
-        <w:t>六</w:t>
-      </w:r>
-    </w:p>
-    <w:p>
-      <w:pPr>
+        <w:t>十一</w:t>
+        <w:br/>
+        <w:t>外国法人の発行する株式、新株予約権若しくは指定有価証券若しくは外国法人の持分又はこれらに類似するものの取得及び保有であって、政令で定めるところにより、前各号に掲げる事業の遂行を妨げない限度において行うもの</w:t>
+      </w:r>
+    </w:p>
+    <w:p>
+      <w:pPr>
+        <w:pStyle w:val="ListBullet"/>
         <w:ind w:left="880"/>
       </w:pPr>
       <w:r>
-        <w:t>事業者を相手方とする匿名組合契約（商法（明治三十二年法律第四十八号）第五百三十五条の匿名組合契約をいう。）の出資の持分又は信託の受益権の取得及び保有</w:t>
-      </w:r>
-    </w:p>
-    <w:p>
-      <w:pPr>
-        <w:pStyle w:val="Heading6"/>
-        <w:ind w:left="880"/>
-      </w:pPr>
-      <w:r>
-        <w:t>七</w:t>
-      </w:r>
-    </w:p>
-    <w:p>
-      <w:pPr>
-        <w:ind w:left="880"/>
-      </w:pPr>
-      <w:r>
-        <w:t>事業者の所有する工業所有権又は著作権の取得及び保有（これらの権利に関して利用を許諾することを含む。）</w:t>
-      </w:r>
-    </w:p>
-    <w:p>
-      <w:pPr>
-        <w:pStyle w:val="Heading6"/>
-        <w:ind w:left="880"/>
-      </w:pPr>
-      <w:r>
-        <w:t>八</w:t>
-      </w:r>
-    </w:p>
-    <w:p>
-      <w:pPr>
-        <w:ind w:left="880"/>
-      </w:pPr>
-      <w:r>
-        <w:t>前各号の規定により投資事業有限責任組合（次号を除き、以下「組合」という。）がその株式、持分、新株予約権、指定有価証券、金銭債権、工業所有権、著作権又は信託の受益権を保有している事業者に対して経営又は技術の指導を行う事業</w:t>
-      </w:r>
-    </w:p>
-    <w:p>
-      <w:pPr>
-        <w:pStyle w:val="Heading6"/>
-        <w:ind w:left="880"/>
-      </w:pPr>
-      <w:r>
-        <w:t>九</w:t>
-      </w:r>
-    </w:p>
-    <w:p>
-      <w:pPr>
-        <w:ind w:left="880"/>
-      </w:pPr>
-      <w:r>
-        <w:t>投資事業有限責任組合若しくは民法（明治二十九年法律第八十九号）第六百六十七条第一項に規定する組合契約で投資事業を営むことを約するものによって成立する組合又は外国に所在するこれらの組合に類似する団体に対する出資</w:t>
-      </w:r>
-    </w:p>
-    <w:p>
-      <w:pPr>
-        <w:pStyle w:val="Heading6"/>
-        <w:ind w:left="880"/>
-      </w:pPr>
-      <w:r>
-        <w:t>十</w:t>
-      </w:r>
-    </w:p>
-    <w:p>
-      <w:pPr>
-        <w:ind w:left="880"/>
-      </w:pPr>
-      <w:r>
-        <w:t>前各号の事業に付随する事業であって、政令で定めるもの</w:t>
-      </w:r>
-    </w:p>
-    <w:p>
-      <w:pPr>
-        <w:pStyle w:val="Heading6"/>
-        <w:ind w:left="880"/>
-      </w:pPr>
-      <w:r>
-        <w:t>十一</w:t>
-      </w:r>
-    </w:p>
-    <w:p>
-      <w:pPr>
-        <w:ind w:left="880"/>
-      </w:pPr>
-      <w:r>
-        <w:t>外国法人の発行する株式、新株予約権若しくは指定有価証券若しくは外国法人の持分又はこれらに類似するものの取得及び保有であって、政令で定めるところにより、前各号に掲げる事業の遂行を妨げない限度において行うもの</w:t>
-      </w:r>
-    </w:p>
-    <w:p>
-      <w:pPr>
-        <w:pStyle w:val="Heading6"/>
-        <w:ind w:left="880"/>
-      </w:pPr>
-      <w:r>
         <w:t>十二</w:t>
-      </w:r>
-    </w:p>
-    <w:p>
-      <w:pPr>
-        <w:ind w:left="880"/>
-      </w:pPr>
-      <w:r>
+        <w:br/>
         <w:t>組合契約の目的を達成するため、政令で定める方法により行う業務上の余裕金の運用</w:t>
       </w:r>
     </w:p>
@@ -299,120 +227,78 @@
     </w:p>
     <w:p>
       <w:pPr>
-        <w:pStyle w:val="Heading6"/>
+        <w:pStyle w:val="ListBullet"/>
         <w:ind w:left="880"/>
       </w:pPr>
       <w:r>
         <w:t>一</w:t>
-      </w:r>
-    </w:p>
-    <w:p>
-      <w:pPr>
+        <w:br/>
+        <w:t>組合の事業</w:t>
+      </w:r>
+    </w:p>
+    <w:p>
+      <w:pPr>
+        <w:pStyle w:val="ListBullet"/>
         <w:ind w:left="880"/>
       </w:pPr>
       <w:r>
-        <w:t>組合の事業</w:t>
-      </w:r>
-    </w:p>
-    <w:p>
-      <w:pPr>
-        <w:pStyle w:val="Heading6"/>
+        <w:t>二</w:t>
+        <w:br/>
+        <w:t>組合の名称</w:t>
+      </w:r>
+    </w:p>
+    <w:p>
+      <w:pPr>
+        <w:pStyle w:val="ListBullet"/>
         <w:ind w:left="880"/>
       </w:pPr>
       <w:r>
-        <w:t>二</w:t>
-      </w:r>
-    </w:p>
-    <w:p>
-      <w:pPr>
+        <w:t>三</w:t>
+        <w:br/>
+        <w:t>組合の事務所の所在地</w:t>
+      </w:r>
+    </w:p>
+    <w:p>
+      <w:pPr>
+        <w:pStyle w:val="ListBullet"/>
         <w:ind w:left="880"/>
       </w:pPr>
       <w:r>
-        <w:t>組合の名称</w:t>
-      </w:r>
-    </w:p>
-    <w:p>
-      <w:pPr>
-        <w:pStyle w:val="Heading6"/>
+        <w:t>四</w:t>
+        <w:br/>
+        <w:t>組合員の氏名又は名称及び住所並びに無限責任組合員と有限責任組合員との別</w:t>
+      </w:r>
+    </w:p>
+    <w:p>
+      <w:pPr>
+        <w:pStyle w:val="ListBullet"/>
         <w:ind w:left="880"/>
       </w:pPr>
       <w:r>
-        <w:t>三</w:t>
-      </w:r>
-    </w:p>
-    <w:p>
-      <w:pPr>
+        <w:t>五</w:t>
+        <w:br/>
+        <w:t>出資一口の金額</w:t>
+      </w:r>
+    </w:p>
+    <w:p>
+      <w:pPr>
+        <w:pStyle w:val="ListBullet"/>
         <w:ind w:left="880"/>
       </w:pPr>
       <w:r>
-        <w:t>組合の事務所の所在地</w:t>
-      </w:r>
-    </w:p>
-    <w:p>
-      <w:pPr>
-        <w:pStyle w:val="Heading6"/>
+        <w:t>六</w:t>
+        <w:br/>
+        <w:t>組合契約の効力が発生する年月日</w:t>
+      </w:r>
+    </w:p>
+    <w:p>
+      <w:pPr>
+        <w:pStyle w:val="ListBullet"/>
         <w:ind w:left="880"/>
       </w:pPr>
       <w:r>
-        <w:t>四</w:t>
-      </w:r>
-    </w:p>
-    <w:p>
-      <w:pPr>
-        <w:ind w:left="880"/>
-      </w:pPr>
-      <w:r>
-        <w:t>組合員の氏名又は名称及び住所並びに無限責任組合員と有限責任組合員との別</w:t>
-      </w:r>
-    </w:p>
-    <w:p>
-      <w:pPr>
-        <w:pStyle w:val="Heading6"/>
-        <w:ind w:left="880"/>
-      </w:pPr>
-      <w:r>
-        <w:t>五</w:t>
-      </w:r>
-    </w:p>
-    <w:p>
-      <w:pPr>
-        <w:ind w:left="880"/>
-      </w:pPr>
-      <w:r>
-        <w:t>出資一口の金額</w:t>
-      </w:r>
-    </w:p>
-    <w:p>
-      <w:pPr>
-        <w:pStyle w:val="Heading6"/>
-        <w:ind w:left="880"/>
-      </w:pPr>
-      <w:r>
-        <w:t>六</w:t>
-      </w:r>
-    </w:p>
-    <w:p>
-      <w:pPr>
-        <w:ind w:left="880"/>
-      </w:pPr>
-      <w:r>
-        <w:t>組合契約の効力が発生する年月日</w:t>
-      </w:r>
-    </w:p>
-    <w:p>
-      <w:pPr>
-        <w:pStyle w:val="Heading6"/>
-        <w:ind w:left="880"/>
-      </w:pPr>
-      <w:r>
         <w:t>七</w:t>
-      </w:r>
-    </w:p>
-    <w:p>
-      <w:pPr>
-        <w:ind w:left="880"/>
-      </w:pPr>
-      <w:r>
+        <w:br/>
         <w:t>組合の存続期間</w:t>
       </w:r>
     </w:p>
@@ -627,6 +513,8 @@
       </w:pPr>
       <w:r>
         <w:t>組合の常務は、前項の規定にかかわらず、各無限責任組合員が単独でこれを行うことができる。</w:t>
+        <w:br/>
+        <w:t>ただし、その終了前に他の無限責任組合員が異議を述べたときは、この限りでない。</w:t>
       </w:r>
     </w:p>
     <w:p>
@@ -644,6 +532,8 @@
       </w:pPr>
       <w:r>
         <w:t>無限責任組合員が第三条第一項に掲げる事業以外の行為を行った場合は、組合員は、これを追認することができない。</w:t>
+        <w:br/>
+        <w:t>無限責任組合員以外の者が同項に掲げる事業以外の行為を行った場合も、同様とする。</w:t>
       </w:r>
     </w:p>
     <w:p>
@@ -815,6 +705,8 @@
       </w:pPr>
       <w:r>
         <w:t>有限責任組合員は、前項の規定に反して分配を受けた場合は、当該分配を受けた金額の範囲内において、組合の債務を弁済する責任を負う。</w:t>
+        <w:br/>
+        <w:t>ただし、有限責任組合員が当該分配を受けた時から五年を経過したときは、この限りでない。</w:t>
       </w:r>
     </w:p>
     <w:p>
@@ -853,294 +745,226 @@
     </w:p>
     <w:p>
       <w:pPr>
-        <w:pStyle w:val="Heading6"/>
+        <w:pStyle w:val="ListBullet"/>
         <w:ind w:left="880"/>
       </w:pPr>
       <w:r>
         <w:t>一</w:t>
-      </w:r>
-    </w:p>
-    <w:p>
-      <w:pPr>
+        <w:br/>
+        <w:t>死亡</w:t>
+      </w:r>
+    </w:p>
+    <w:p>
+      <w:pPr>
+        <w:pStyle w:val="ListBullet"/>
         <w:ind w:left="880"/>
       </w:pPr>
       <w:r>
-        <w:t>死亡</w:t>
-      </w:r>
-    </w:p>
-    <w:p>
-      <w:pPr>
-        <w:pStyle w:val="Heading6"/>
+        <w:t>二</w:t>
+        <w:br/>
+        <w:t>破産手続開始の決定</w:t>
+      </w:r>
+    </w:p>
+    <w:p>
+      <w:pPr>
+        <w:pStyle w:val="ListBullet"/>
         <w:ind w:left="880"/>
       </w:pPr>
       <w:r>
+        <w:t>三</w:t>
+        <w:br/>
+        <w:t>後見開始の審判を受けたこと。</w:t>
+      </w:r>
+    </w:p>
+    <w:p>
+      <w:pPr>
+        <w:pStyle w:val="ListBullet"/>
+        <w:ind w:left="880"/>
+      </w:pPr>
+      <w:r>
+        <w:t>四</w:t>
+        <w:br/>
+        <w:t>除名</w:t>
+      </w:r>
+    </w:p>
+    <w:p>
+      <w:pPr>
+        <w:pStyle w:val="Heading2"/>
+      </w:pPr>
+      <w:r>
+        <w:t>第四章　組合の解散及び清算</w:t>
+      </w:r>
+    </w:p>
+    <w:p>
+      <w:pPr>
+        <w:pStyle w:val="Heading4"/>
+      </w:pPr>
+      <w:r>
+        <w:t>第十三条（解散の事由）</w:t>
+      </w:r>
+    </w:p>
+    <w:p>
+      <w:r>
+        <w:t>組合は、次の事由によって解散する。</w:t>
+        <w:br/>
+        <w:t>ただし、第二号に掲げる事由による場合にあっては、その事由が生じた日から二週間以内であって解散の登記をする日までに、残存する組合員の一致によって新たに無限責任組合員又は有限責任組合員を加入させたときは、この限りでない。</w:t>
+      </w:r>
+    </w:p>
+    <w:p>
+      <w:pPr>
+        <w:pStyle w:val="ListBullet"/>
+        <w:ind w:left="880"/>
+      </w:pPr>
+      <w:r>
+        <w:t>一</w:t>
+        <w:br/>
+        <w:t>目的たる事業の成功又はその成功の不能</w:t>
+      </w:r>
+    </w:p>
+    <w:p>
+      <w:pPr>
+        <w:pStyle w:val="ListBullet"/>
+        <w:ind w:left="880"/>
+      </w:pPr>
+      <w:r>
         <w:t>二</w:t>
-      </w:r>
-    </w:p>
-    <w:p>
-      <w:pPr>
+        <w:br/>
+        <w:t>無限責任組合員又は有限責任組合員の全員の脱退</w:t>
+      </w:r>
+    </w:p>
+    <w:p>
+      <w:pPr>
+        <w:pStyle w:val="ListBullet"/>
         <w:ind w:left="880"/>
       </w:pPr>
       <w:r>
-        <w:t>破産手続開始の決定</w:t>
-      </w:r>
-    </w:p>
-    <w:p>
-      <w:pPr>
-        <w:pStyle w:val="Heading6"/>
+        <w:t>三</w:t>
+        <w:br/>
+        <w:t>存続期間の満了</w:t>
+      </w:r>
+    </w:p>
+    <w:p>
+      <w:pPr>
+        <w:pStyle w:val="ListBullet"/>
         <w:ind w:left="880"/>
       </w:pPr>
       <w:r>
+        <w:t>四</w:t>
+        <w:br/>
+        <w:t>組合契約で前三号に掲げる事由以外の解散の事由を定めたときは、その事由の発生</w:t>
+      </w:r>
+    </w:p>
+    <w:p>
+      <w:pPr>
+        <w:pStyle w:val="Heading4"/>
+      </w:pPr>
+      <w:r>
+        <w:t>第十四条（清算人）</w:t>
+      </w:r>
+    </w:p>
+    <w:p>
+      <w:r>
+        <w:t>組合が解散したときは、無限責任組合員がその清算人となる。</w:t>
+        <w:br/>
+        <w:t>ただし、総組合員の過半数をもって他人を選任したときは、この限りでない。</w:t>
+      </w:r>
+    </w:p>
+    <w:p>
+      <w:pPr>
+        <w:pStyle w:val="Heading4"/>
+      </w:pPr>
+      <w:r>
+        <w:t>第十五条（清算人の業務執行方法）</w:t>
+      </w:r>
+    </w:p>
+    <w:p>
+      <w:r>
+        <w:t>清算人が数人あるときは、第七条第二項及び第三項の規定を準用する。</w:t>
+      </w:r>
+    </w:p>
+    <w:p>
+      <w:pPr>
+        <w:pStyle w:val="Heading2"/>
+      </w:pPr>
+      <w:r>
+        <w:t>第五章　民法の準用</w:t>
+      </w:r>
+    </w:p>
+    <w:p>
+      <w:pPr>
+        <w:pStyle w:val="Heading4"/>
+      </w:pPr>
+      <w:r>
+        <w:t>第十六条（民法の準用）</w:t>
+      </w:r>
+    </w:p>
+    <w:p>
+      <w:r>
+        <w:t>組合については、民法（明治二十九年法律第八十九号）第六百六十七条の二から第六百六十九条まで（他の組合員の債務不履行、組合員の一人についての意思表示の無効等、組合財産の共有及び金銭出資の不履行の責任）、第六百七十一条から第六百七十四条まで（委任の規定の準用、業務執行組合員の辞任及び解任、組合員の組合の業務及び財産状況に関する検査並びに組合員の損益分配の割合）、第六百七十五条第一項（組合の債権者の権利の行使）、第六百七十六条から第六百七十七条の二まで（組合員の持分の処分及び組合財産の分割、組合財産に対する組合員の債権者の権利の行使の禁止並びに組合員の加入）、第六百八十条から第六百八十一条まで（組合員の除名、脱退した組合員の責任等及び脱退した組合員の持分の払戻し）、第六百八十三条（組合の解散の請求）、第六百八十四条（組合契約の解除の効力）、第六百八十七条（組合員である清算人の辞任及び解任）及び第六百八十八条（清算人の職務及び権限並びに残余財産の分割方法）の規定を準用する。</w:t>
+      </w:r>
+    </w:p>
+    <w:p>
+      <w:pPr>
+        <w:pStyle w:val="Heading2"/>
+      </w:pPr>
+      <w:r>
+        <w:t>第六章　登記</w:t>
+      </w:r>
+    </w:p>
+    <w:p>
+      <w:pPr>
+        <w:pStyle w:val="Heading4"/>
+      </w:pPr>
+      <w:r>
+        <w:t>第十七条（組合契約の効力の発生の登記）</w:t>
+      </w:r>
+    </w:p>
+    <w:p>
+      <w:r>
+        <w:t>組合契約が効力を生じたときは、二週間以内に、組合の主たる事務所の所在地において、次の事項を登記しなければならない。</w:t>
+      </w:r>
+    </w:p>
+    <w:p>
+      <w:pPr>
+        <w:pStyle w:val="ListBullet"/>
+        <w:ind w:left="880"/>
+      </w:pPr>
+      <w:r>
+        <w:t>一</w:t>
+        <w:br/>
+        <w:t>第三条第二項第一号、第二号、第六号及び第七号に掲げる事項</w:t>
+      </w:r>
+    </w:p>
+    <w:p>
+      <w:pPr>
+        <w:pStyle w:val="ListBullet"/>
+        <w:ind w:left="880"/>
+      </w:pPr>
+      <w:r>
+        <w:t>二</w:t>
+        <w:br/>
+        <w:t>無限責任組合員の氏名又は名称及び住所</w:t>
+      </w:r>
+    </w:p>
+    <w:p>
+      <w:pPr>
+        <w:pStyle w:val="ListBullet"/>
+        <w:ind w:left="880"/>
+      </w:pPr>
+      <w:r>
         <w:t>三</w:t>
-      </w:r>
-    </w:p>
-    <w:p>
-      <w:pPr>
+        <w:br/>
+        <w:t>組合の事務所の所在場所</w:t>
+      </w:r>
+    </w:p>
+    <w:p>
+      <w:pPr>
+        <w:pStyle w:val="ListBullet"/>
         <w:ind w:left="880"/>
       </w:pPr>
       <w:r>
-        <w:t>後見開始の審判を受けたこと。</w:t>
-      </w:r>
-    </w:p>
-    <w:p>
-      <w:pPr>
-        <w:pStyle w:val="Heading6"/>
-        <w:ind w:left="880"/>
-      </w:pPr>
-      <w:r>
         <w:t>四</w:t>
-      </w:r>
-    </w:p>
-    <w:p>
-      <w:pPr>
-        <w:ind w:left="880"/>
-      </w:pPr>
-      <w:r>
-        <w:t>除名</w:t>
-      </w:r>
-    </w:p>
-    <w:p>
-      <w:pPr>
-        <w:pStyle w:val="Heading2"/>
-      </w:pPr>
-      <w:r>
-        <w:t>第四章　組合の解散及び清算</w:t>
-      </w:r>
-    </w:p>
-    <w:p>
-      <w:pPr>
-        <w:pStyle w:val="Heading4"/>
-      </w:pPr>
-      <w:r>
-        <w:t>第十三条（解散の事由）</w:t>
-      </w:r>
-    </w:p>
-    <w:p>
-      <w:r>
-        <w:t>組合は、次の事由によって解散する。</w:t>
-      </w:r>
-    </w:p>
-    <w:p>
-      <w:pPr>
-        <w:pStyle w:val="Heading6"/>
-        <w:ind w:left="880"/>
-      </w:pPr>
-      <w:r>
-        <w:t>一</w:t>
-      </w:r>
-    </w:p>
-    <w:p>
-      <w:pPr>
-        <w:ind w:left="880"/>
-      </w:pPr>
-      <w:r>
-        <w:t>目的たる事業の成功又はその成功の不能</w:t>
-      </w:r>
-    </w:p>
-    <w:p>
-      <w:pPr>
-        <w:pStyle w:val="Heading6"/>
-        <w:ind w:left="880"/>
-      </w:pPr>
-      <w:r>
-        <w:t>二</w:t>
-      </w:r>
-    </w:p>
-    <w:p>
-      <w:pPr>
-        <w:ind w:left="880"/>
-      </w:pPr>
-      <w:r>
-        <w:t>無限責任組合員又は有限責任組合員の全員の脱退</w:t>
-      </w:r>
-    </w:p>
-    <w:p>
-      <w:pPr>
-        <w:pStyle w:val="Heading6"/>
-        <w:ind w:left="880"/>
-      </w:pPr>
-      <w:r>
-        <w:t>三</w:t>
-      </w:r>
-    </w:p>
-    <w:p>
-      <w:pPr>
-        <w:ind w:left="880"/>
-      </w:pPr>
-      <w:r>
-        <w:t>存続期間の満了</w:t>
-      </w:r>
-    </w:p>
-    <w:p>
-      <w:pPr>
-        <w:pStyle w:val="Heading6"/>
-        <w:ind w:left="880"/>
-      </w:pPr>
-      <w:r>
-        <w:t>四</w:t>
-      </w:r>
-    </w:p>
-    <w:p>
-      <w:pPr>
-        <w:ind w:left="880"/>
-      </w:pPr>
-      <w:r>
-        <w:t>組合契約で前三号に掲げる事由以外の解散の事由を定めたときは、その事由の発生</w:t>
-      </w:r>
-    </w:p>
-    <w:p>
-      <w:pPr>
-        <w:pStyle w:val="Heading4"/>
-      </w:pPr>
-      <w:r>
-        <w:t>第十四条（清算人）</w:t>
-      </w:r>
-    </w:p>
-    <w:p>
-      <w:r>
-        <w:t>組合が解散したときは、無限責任組合員がその清算人となる。</w:t>
-      </w:r>
-    </w:p>
-    <w:p>
-      <w:pPr>
-        <w:pStyle w:val="Heading4"/>
-      </w:pPr>
-      <w:r>
-        <w:t>第十五条（清算人の業務執行方法）</w:t>
-      </w:r>
-    </w:p>
-    <w:p>
-      <w:r>
-        <w:t>清算人が数人あるときは、第七条第二項及び第三項の規定を準用する。</w:t>
-      </w:r>
-    </w:p>
-    <w:p>
-      <w:pPr>
-        <w:pStyle w:val="Heading2"/>
-      </w:pPr>
-      <w:r>
-        <w:t>第五章　民法の準用</w:t>
-      </w:r>
-    </w:p>
-    <w:p>
-      <w:pPr>
-        <w:pStyle w:val="Heading4"/>
-      </w:pPr>
-      <w:r>
-        <w:t>第十六条（民法の準用）</w:t>
-      </w:r>
-    </w:p>
-    <w:p>
-      <w:r>
-        <w:t>組合については、民法（明治二十九年法律第八十九号）第六百六十七条の二から第六百六十九条まで（他の組合員の債務不履行、組合員の一人についての意思表示の無効等、組合財産の共有及び金銭出資の不履行の責任）、第六百七十一条から第六百七十四条まで（委任の規定の準用、業務執行組合員の辞任及び解任、組合員の組合の業務及び財産状況に関する検査並びに組合員の損益分配の割合）、第六百七十五条第一項（組合の債権者の権利の行使）、第六百七十六条から第六百七十七条の二まで（組合員の持分の処分及び組合財産の分割、組合財産に対する組合員の債権者の権利の行使の禁止並びに組合員の加入）、第六百八十条から第六百八十一条まで（組合員の除名、脱退した組合員の責任等及び脱退した組合員の持分の払戻し）、第六百八十三条（組合の解散の請求）、第六百八十四条（組合契約の解除の効力）、第六百八十七条（組合員である清算人の辞任及び解任）及び第六百八十八条（清算人の職務及び権限並びに残余財産の分割方法）の規定を準用する。</w:t>
-      </w:r>
-    </w:p>
-    <w:p>
-      <w:pPr>
-        <w:pStyle w:val="Heading2"/>
-      </w:pPr>
-      <w:r>
-        <w:t>第六章　登記</w:t>
-      </w:r>
-    </w:p>
-    <w:p>
-      <w:pPr>
-        <w:pStyle w:val="Heading4"/>
-      </w:pPr>
-      <w:r>
-        <w:t>第十七条（組合契約の効力の発生の登記）</w:t>
-      </w:r>
-    </w:p>
-    <w:p>
-      <w:r>
-        <w:t>組合契約が効力を生じたときは、二週間以内に、組合の主たる事務所の所在地において、次の事項を登記しなければならない。</w:t>
-      </w:r>
-    </w:p>
-    <w:p>
-      <w:pPr>
-        <w:pStyle w:val="Heading6"/>
-        <w:ind w:left="880"/>
-      </w:pPr>
-      <w:r>
-        <w:t>一</w:t>
-      </w:r>
-    </w:p>
-    <w:p>
-      <w:pPr>
-        <w:ind w:left="880"/>
-      </w:pPr>
-      <w:r>
-        <w:t>第三条第二項第一号、第二号、第六号及び第七号に掲げる事項</w:t>
-      </w:r>
-    </w:p>
-    <w:p>
-      <w:pPr>
-        <w:pStyle w:val="Heading6"/>
-        <w:ind w:left="880"/>
-      </w:pPr>
-      <w:r>
-        <w:t>二</w:t>
-      </w:r>
-    </w:p>
-    <w:p>
-      <w:pPr>
-        <w:ind w:left="880"/>
-      </w:pPr>
-      <w:r>
-        <w:t>無限責任組合員の氏名又は名称及び住所</w:t>
-      </w:r>
-    </w:p>
-    <w:p>
-      <w:pPr>
-        <w:pStyle w:val="Heading6"/>
-        <w:ind w:left="880"/>
-      </w:pPr>
-      <w:r>
-        <w:t>三</w:t>
-      </w:r>
-    </w:p>
-    <w:p>
-      <w:pPr>
-        <w:ind w:left="880"/>
-      </w:pPr>
-      <w:r>
-        <w:t>組合の事務所の所在場所</w:t>
-      </w:r>
-    </w:p>
-    <w:p>
-      <w:pPr>
-        <w:pStyle w:val="Heading6"/>
-        <w:ind w:left="880"/>
-      </w:pPr>
-      <w:r>
-        <w:t>四</w:t>
-      </w:r>
-    </w:p>
-    <w:p>
-      <w:pPr>
-        <w:ind w:left="880"/>
-      </w:pPr>
-      <w:r>
+        <w:br/>
         <w:t>組合契約で第十三条第一号から第三号までに掲げる事由以外の解散の事由を定めたときは、その事由</w:t>
       </w:r>
     </w:p>
@@ -1284,56 +1108,40 @@
       </w:pPr>
       <w:r>
         <w:t>従たる事務所の所在地における登記においては、次に掲げる事項を登記しなければならない。</w:t>
-      </w:r>
-    </w:p>
-    <w:p>
-      <w:pPr>
-        <w:pStyle w:val="Heading6"/>
+        <w:br/>
+        <w:t>ただし、従たる事務所の所在地を管轄する登記所の管轄区域内に新たに従たる事務所を設けたときは、第三号に掲げる事項を登記すれば足りる。</w:t>
+      </w:r>
+    </w:p>
+    <w:p>
+      <w:pPr>
+        <w:pStyle w:val="ListBullet"/>
         <w:ind w:left="880"/>
       </w:pPr>
       <w:r>
         <w:t>一</w:t>
-      </w:r>
-    </w:p>
-    <w:p>
-      <w:pPr>
+        <w:br/>
+        <w:t>名称</w:t>
+      </w:r>
+    </w:p>
+    <w:p>
+      <w:pPr>
+        <w:pStyle w:val="ListBullet"/>
         <w:ind w:left="880"/>
       </w:pPr>
       <w:r>
-        <w:t>名称</w:t>
-      </w:r>
-    </w:p>
-    <w:p>
-      <w:pPr>
-        <w:pStyle w:val="Heading6"/>
+        <w:t>二</w:t>
+        <w:br/>
+        <w:t>主たる事務所の所在場所</w:t>
+      </w:r>
+    </w:p>
+    <w:p>
+      <w:pPr>
+        <w:pStyle w:val="ListBullet"/>
         <w:ind w:left="880"/>
       </w:pPr>
       <w:r>
-        <w:t>二</w:t>
-      </w:r>
-    </w:p>
-    <w:p>
-      <w:pPr>
-        <w:ind w:left="880"/>
-      </w:pPr>
-      <w:r>
-        <w:t>主たる事務所の所在場所</w:t>
-      </w:r>
-    </w:p>
-    <w:p>
-      <w:pPr>
-        <w:pStyle w:val="Heading6"/>
-        <w:ind w:left="880"/>
-      </w:pPr>
-      <w:r>
         <w:t>三</w:t>
-      </w:r>
-    </w:p>
-    <w:p>
-      <w:pPr>
-        <w:ind w:left="880"/>
-      </w:pPr>
-      <w:r>
+        <w:br/>
         <w:t>従たる事務所（その所在地を管轄する登記所の管轄区域内にあるものに限る。）の所在場所</w:t>
       </w:r>
     </w:p>
@@ -1365,6 +1173,8 @@
     <w:p>
       <w:r>
         <w:t>組合がその従たる事務所を他の登記所の管轄区域内に移転したときは、旧所在地（主たる事務所の所在地を管轄する登記所の管轄区域内にある場合を除く。）においては三週間以内に移転の登記をし、新所在地（主たる事務所の所在地を管轄する登記所の管轄区域内にある場合を除く。以下この条において同じ。）においては四週間以内に前条第二項各号に掲げる事項を登記しなければならない。</w:t>
+        <w:br/>
+        <w:t>ただし、従たる事務所の所在地を管轄する登記所の管轄区域内に新たに従たる事務所を移転したときは、新所在地においては、同項第三号に掲げる事項を登記すれば足りる。</w:t>
       </w:r>
     </w:p>
     <w:p>
@@ -1546,6 +1356,8 @@
     <w:p>
       <w:r>
         <w:t>組合の登記については、商業登記法（昭和三十八年法律第百二十五号）第二条から第五条まで（登記所及び登記官）、第七条から第十五条まで、第十七条、第十八条、第十九条の二、第十九条の三、第二十一条から第二十四条まで、第二十六条（登記簿等及び登記手続の通則）、第二十七条（同一の所在場所における同一の商号の登記の禁止）、第四十八条から第五十三条まで、第七十一条第一項（株式会社の登記）及び第百三十二条から第百四十八条まで（登記の更正及び抹消並びに雑則）並びに民事保全法（平成元年法律第九十一号）第五十六条（法人の代表者の職務執行停止の仮処分等の登記の嘱託）の規定を準用する。</w:t>
+        <w:br/>
+        <w:t>この場合において、商業登記法第四十八条第二項中「会社法第九百三十条第二項各号」とあるのは「投資事業有限責任組合契約に関する法律（平成十年法律第九十号）第二十四条第二項各号」と、民事保全法第五十六条中「法人を代表する者その他法人の役員」とあるのは「投資事業有限責任組合の無限責任組合員又は清算人」と、「法人の本店又は主たる事務所の所在地（外国法人にあっては、各事務所の所在地）」とあるのは「投資事業有限責任組合の主たる事務所の所在地」と読み替えるものとする。</w:t>
       </w:r>
     </w:p>
     <w:p>
@@ -1571,36 +1383,208 @@
     </w:p>
     <w:p>
       <w:pPr>
-        <w:pStyle w:val="Heading6"/>
+        <w:pStyle w:val="ListBullet"/>
         <w:ind w:left="880"/>
       </w:pPr>
       <w:r>
         <w:t>一</w:t>
-      </w:r>
-    </w:p>
-    <w:p>
-      <w:pPr>
+        <w:br/>
+        <w:t>この法律に定める登記を怠ったとき。</w:t>
+      </w:r>
+    </w:p>
+    <w:p>
+      <w:pPr>
+        <w:pStyle w:val="ListBullet"/>
         <w:ind w:left="880"/>
       </w:pPr>
       <w:r>
-        <w:t>この法律に定める登記を怠ったとき。</w:t>
-      </w:r>
-    </w:p>
-    <w:p>
-      <w:pPr>
-        <w:pStyle w:val="Heading6"/>
+        <w:t>二</w:t>
+        <w:br/>
+        <w:t>第八条の規定に違反して書類を備えて置かず、その書類に記載すべき事項を記載せず、若しくは不実の記載をし、又は正当な理由がないのにその書類の閲覧若しくは謄写を拒んだとき。</w:t>
+      </w:r>
+    </w:p>
+    <w:p>
+      <w:pPr>
+        <w:pStyle w:val="Heading4"/>
+      </w:pPr>
+      <w:r>
+        <w:t>第三十五条</w:t>
+      </w:r>
+    </w:p>
+    <w:p>
+      <w:r>
+        <w:t>第五条第三項において準用する会社法第八条第一項の規定に違反した者は、二十万円以下の過料に処する。</w:t>
+      </w:r>
+    </w:p>
+    <w:p>
+      <w:r>
+        <w:br w:type="page"/>
+      </w:r>
+    </w:p>
+    <w:p>
+      <w:pPr>
+        <w:pStyle w:val="Heading1"/>
+      </w:pPr>
+      <w:r>
+        <w:t>附　則</w:t>
+      </w:r>
+    </w:p>
+    <w:p>
+      <w:pPr>
+        <w:pStyle w:val="Heading4"/>
+      </w:pPr>
+      <w:r>
+        <w:t>第一条（施行期日）</w:t>
+      </w:r>
+    </w:p>
+    <w:p>
+      <w:r>
+        <w:t>この法律は、公布の日から起算して六月を超えない範囲内において政令で定める日から施行する。</w:t>
+      </w:r>
+    </w:p>
+    <w:p>
+      <w:r>
+        <w:br w:type="page"/>
+      </w:r>
+    </w:p>
+    <w:p>
+      <w:pPr>
+        <w:pStyle w:val="Heading1"/>
+      </w:pPr>
+      <w:r>
+        <w:t>附則（平成一一年一二月三日法律第一四六号）</w:t>
+      </w:r>
+    </w:p>
+    <w:p>
+      <w:pPr>
+        <w:pStyle w:val="Heading4"/>
+      </w:pPr>
+      <w:r>
+        <w:t>第一条（施行期日）</w:t>
+      </w:r>
+    </w:p>
+    <w:p>
+      <w:r>
+        <w:t>この法律は、公布の日から施行する。</w:t>
+      </w:r>
+    </w:p>
+    <w:p>
+      <w:r>
+        <w:br w:type="page"/>
+      </w:r>
+    </w:p>
+    <w:p>
+      <w:pPr>
+        <w:pStyle w:val="Heading1"/>
+      </w:pPr>
+      <w:r>
+        <w:t>附則（平成一一年一二月八日法律第一五一号）</w:t>
+      </w:r>
+    </w:p>
+    <w:p>
+      <w:pPr>
+        <w:pStyle w:val="Heading4"/>
+      </w:pPr>
+      <w:r>
+        <w:t>第一条（施行期日）</w:t>
+      </w:r>
+    </w:p>
+    <w:p>
+      <w:r>
+        <w:t>この法律は、平成十二年四月一日から施行する。</w:t>
+      </w:r>
+    </w:p>
+    <w:p>
+      <w:pPr>
+        <w:pStyle w:val="Heading4"/>
+      </w:pPr>
+      <w:r>
+        <w:t>第三条（経過措置）</w:t>
+      </w:r>
+    </w:p>
+    <w:p>
+      <w:r>
+        <w:t>民法の一部を改正する法律（平成十一年法律第百四十九号）附則第三条第三項の規定により従前の例によることとされる準禁治産者及びその保佐人に関するこの法律による改正規定の適用については、次に掲げる改正規定を除き、なお従前の例による。</w:t>
+      </w:r>
+    </w:p>
+    <w:p>
+      <w:pPr>
+        <w:pStyle w:val="ListBullet"/>
         <w:ind w:left="880"/>
       </w:pPr>
       <w:r>
-        <w:t>二</w:t>
-      </w:r>
-    </w:p>
-    <w:p>
-      <w:pPr>
+        <w:t>一から二十五まで</w:t>
+        <w:br/>
+        <w:t>略</w:t>
+      </w:r>
+    </w:p>
+    <w:p>
+      <w:pPr>
+        <w:pStyle w:val="Heading4"/>
+      </w:pPr>
+      <w:r>
+        <w:t>第四条</w:t>
+      </w:r>
+    </w:p>
+    <w:p>
+      <w:r>
+        <w:t>この法律の施行前にした行為に対する罰則の適用については、なお従前の例による。</w:t>
+      </w:r>
+    </w:p>
+    <w:p>
+      <w:r>
+        <w:br w:type="page"/>
+      </w:r>
+    </w:p>
+    <w:p>
+      <w:pPr>
+        <w:pStyle w:val="Heading1"/>
+      </w:pPr>
+      <w:r>
+        <w:t>附則（平成一一年一二月二二日法律第一六〇号）</w:t>
+      </w:r>
+    </w:p>
+    <w:p>
+      <w:pPr>
+        <w:pStyle w:val="Heading4"/>
+      </w:pPr>
+      <w:r>
+        <w:t>第一条（施行期日）</w:t>
+      </w:r>
+    </w:p>
+    <w:p>
+      <w:r>
+        <w:t>この法律（第二条及び第三条を除く。）は、平成十三年一月六日から施行する。</w:t>
+        <w:br/>
+        <w:t>ただし、次の各号に掲げる規定は、当該各号に定める日から施行する。</w:t>
+      </w:r>
+    </w:p>
+    <w:p>
+      <w:pPr>
+        <w:pStyle w:val="ListBullet"/>
         <w:ind w:left="880"/>
       </w:pPr>
       <w:r>
-        <w:t>第八条の規定に違反して書類を備えて置かず、その書類に記載すべき事項を記載せず、若しくは不実の記載をし、又は正当な理由がないのにその書類の閲覧若しくは謄写を拒んだとき。</w:t>
+        <w:t>一</w:t>
+        <w:br/>
+        <w:t>第九百九十五条（核原料物質、核燃料物質及び原子炉の規制に関する法律の一部を改正する法律附則の改正規定に係る部分に限る。）、第千三百五条、第千三百六条、第千三百二十四条第二項、第千三百二十六条第二項及び第千三百四十四条の規定</w:t>
+        <w:br/>
+        <w:br/>
+        <w:br/>
+        <w:t>公布の日</w:t>
+      </w:r>
+    </w:p>
+    <w:p>
+      <w:r>
+        <w:br w:type="page"/>
+      </w:r>
+    </w:p>
+    <w:p>
+      <w:pPr>
+        <w:pStyle w:val="Heading1"/>
+      </w:pPr>
+      <w:r>
+        <w:t>附則（平成一二年五月三一日法律第九六号）</w:t>
       </w:r>
     </w:p>
     <w:p>
@@ -1608,12 +1592,12 @@
         <w:pStyle w:val="Heading4"/>
       </w:pPr>
       <w:r>
-        <w:t>第三十五条</w:t>
-      </w:r>
-    </w:p>
-    <w:p>
-      <w:r>
-        <w:t>第五条第三項において準用する会社法第八条第一項の規定に違反した者は、二十万円以下の過料に処する。</w:t>
+        <w:t>第一条（施行期日）</w:t>
+      </w:r>
+    </w:p>
+    <w:p>
+      <w:r>
+        <w:t>この法律は、平成十二年十二月一日（以下「施行日」という。）から施行する。</w:t>
       </w:r>
     </w:p>
     <w:p>
@@ -1626,202 +1610,7 @@
         <w:pStyle w:val="Heading1"/>
       </w:pPr>
       <w:r>
-        <w:t>附　則</w:t>
-      </w:r>
-    </w:p>
-    <w:p>
-      <w:pPr>
-        <w:pStyle w:val="Heading4"/>
-      </w:pPr>
-      <w:r>
-        <w:t>第一条（施行期日）</w:t>
-      </w:r>
-    </w:p>
-    <w:p>
-      <w:r>
-        <w:t>この法律は、公布の日から起算して六月を超えない範囲内において政令で定める日から施行する。</w:t>
-      </w:r>
-    </w:p>
-    <w:p>
-      <w:r>
-        <w:br w:type="page"/>
-      </w:r>
-    </w:p>
-    <w:p>
-      <w:pPr>
-        <w:pStyle w:val="Heading1"/>
-      </w:pPr>
-      <w:r>
-        <w:t>附　則（平成一一年一二月三日法律第一四六号）</w:t>
-      </w:r>
-    </w:p>
-    <w:p>
-      <w:pPr>
-        <w:pStyle w:val="Heading4"/>
-      </w:pPr>
-      <w:r>
-        <w:t>第一条（施行期日）</w:t>
-      </w:r>
-    </w:p>
-    <w:p>
-      <w:r>
-        <w:t>この法律は、公布の日から施行する。</w:t>
-      </w:r>
-    </w:p>
-    <w:p>
-      <w:r>
-        <w:br w:type="page"/>
-      </w:r>
-    </w:p>
-    <w:p>
-      <w:pPr>
-        <w:pStyle w:val="Heading1"/>
-      </w:pPr>
-      <w:r>
-        <w:t>附　則（平成一一年一二月八日法律第一五一号）</w:t>
-      </w:r>
-    </w:p>
-    <w:p>
-      <w:pPr>
-        <w:pStyle w:val="Heading4"/>
-      </w:pPr>
-      <w:r>
-        <w:t>第一条（施行期日）</w:t>
-      </w:r>
-    </w:p>
-    <w:p>
-      <w:r>
-        <w:t>この法律は、平成十二年四月一日から施行する。</w:t>
-      </w:r>
-    </w:p>
-    <w:p>
-      <w:pPr>
-        <w:pStyle w:val="Heading4"/>
-      </w:pPr>
-      <w:r>
-        <w:t>第三条（経過措置）</w:t>
-      </w:r>
-    </w:p>
-    <w:p>
-      <w:r>
-        <w:t>民法の一部を改正する法律（平成十一年法律第百四十九号）附則第三条第三項の規定により従前の例によることとされる準禁治産者及びその保佐人に関するこの法律による改正規定の適用については、次に掲げる改正規定を除き、なお従前の例による。</w:t>
-      </w:r>
-    </w:p>
-    <w:p>
-      <w:pPr>
-        <w:pStyle w:val="Heading6"/>
-        <w:ind w:left="880"/>
-      </w:pPr>
-      <w:r>
-        <w:t>一から二十五まで</w:t>
-      </w:r>
-    </w:p>
-    <w:p>
-      <w:pPr>
-        <w:ind w:left="880"/>
-      </w:pPr>
-      <w:r>
-        <w:t>略</w:t>
-      </w:r>
-    </w:p>
-    <w:p>
-      <w:pPr>
-        <w:pStyle w:val="Heading4"/>
-      </w:pPr>
-      <w:r>
-        <w:t>第四条</w:t>
-      </w:r>
-    </w:p>
-    <w:p>
-      <w:r>
-        <w:t>この法律の施行前にした行為に対する罰則の適用については、なお従前の例による。</w:t>
-      </w:r>
-    </w:p>
-    <w:p>
-      <w:r>
-        <w:br w:type="page"/>
-      </w:r>
-    </w:p>
-    <w:p>
-      <w:pPr>
-        <w:pStyle w:val="Heading1"/>
-      </w:pPr>
-      <w:r>
-        <w:t>附　則（平成一一年一二月二二日法律第一六〇号）</w:t>
-      </w:r>
-    </w:p>
-    <w:p>
-      <w:pPr>
-        <w:pStyle w:val="Heading4"/>
-      </w:pPr>
-      <w:r>
-        <w:t>第一条（施行期日）</w:t>
-      </w:r>
-    </w:p>
-    <w:p>
-      <w:r>
-        <w:t>この法律（第二条及び第三条を除く。）は、平成十三年一月六日から施行する。</w:t>
-      </w:r>
-    </w:p>
-    <w:p>
-      <w:pPr>
-        <w:pStyle w:val="Heading6"/>
-        <w:ind w:left="880"/>
-      </w:pPr>
-      <w:r>
-        <w:t>一</w:t>
-      </w:r>
-    </w:p>
-    <w:p>
-      <w:pPr>
-        <w:ind w:left="880"/>
-      </w:pPr>
-      <w:r>
-        <w:t>第九百九十五条（核原料物質、核燃料物質及び原子炉の規制に関する法律の一部を改正する法律附則の改正規定に係る部分に限る。）、第千三百五条、第千三百六条、第千三百二十四条第二項、第千三百二十六条第二項及び第千三百四十四条の規定</w:t>
-      </w:r>
-    </w:p>
-    <w:p>
-      <w:r>
-        <w:br w:type="page"/>
-      </w:r>
-    </w:p>
-    <w:p>
-      <w:pPr>
-        <w:pStyle w:val="Heading1"/>
-      </w:pPr>
-      <w:r>
-        <w:t>附　則（平成一二年五月三一日法律第九六号）</w:t>
-      </w:r>
-    </w:p>
-    <w:p>
-      <w:pPr>
-        <w:pStyle w:val="Heading4"/>
-      </w:pPr>
-      <w:r>
-        <w:t>第一条（施行期日）</w:t>
-      </w:r>
-    </w:p>
-    <w:p>
-      <w:r>
-        <w:t>この法律は、平成十二年十二月一日（以下「施行日」という。）から施行する。</w:t>
-      </w:r>
-    </w:p>
-    <w:p>
-      <w:r>
-        <w:br w:type="page"/>
-      </w:r>
-    </w:p>
-    <w:p>
-      <w:pPr>
-        <w:pStyle w:val="Heading1"/>
-      </w:pPr>
-      <w:r>
-        <w:t>附　則（平成一三年一一月二八日法律第一二九号）</w:t>
-      </w:r>
-    </w:p>
-    <w:p>
-      <w:r>
-        <w:t>この法律は、平成十四年四月一日から施行する。</w:t>
+        <w:t>附則（平成一三年一一月二八日法律第一二九号）</w:t>
       </w:r>
     </w:p>
     <w:p>
@@ -1830,7 +1619,7 @@
         <w:ind w:left="440"/>
       </w:pPr>
       <w:r>
-        <w:t>２</w:t>
+        <w:t>１</w:t>
       </w:r>
     </w:p>
     <w:p>
@@ -1838,124 +1627,7 @@
         <w:ind w:left="440"/>
       </w:pPr>
       <w:r>
-        <w:t>この法律の施行前にした行為及びこの法律の規定により従前の例によることとされる場合におけるこの法律の施行後にした行為に対する罰則の適用については、なお従前の例による。</w:t>
-      </w:r>
-    </w:p>
-    <w:p>
-      <w:r>
-        <w:br w:type="page"/>
-      </w:r>
-    </w:p>
-    <w:p>
-      <w:pPr>
-        <w:pStyle w:val="Heading1"/>
-      </w:pPr>
-      <w:r>
-        <w:t>附　則（平成一四年一一月二二日法律第一一〇号）</w:t>
-      </w:r>
-    </w:p>
-    <w:p>
-      <w:pPr>
-        <w:pStyle w:val="Heading4"/>
-      </w:pPr>
-      <w:r>
-        <w:t>第一条（施行期日）</w:t>
-      </w:r>
-    </w:p>
-    <w:p>
-      <w:r>
-        <w:t>この法律は、公布の日から起算して三月を超えない範囲内において政令で定める日から施行する。</w:t>
-      </w:r>
-    </w:p>
-    <w:p>
-      <w:pPr>
-        <w:pStyle w:val="Heading4"/>
-      </w:pPr>
-      <w:r>
-        <w:t>第三条（経過措置の政令への委任）</w:t>
-      </w:r>
-    </w:p>
-    <w:p>
-      <w:r>
-        <w:t>前条に規定するもののほか、この法律の施行に関し必要な経過措置は、政令で定める。</w:t>
-      </w:r>
-    </w:p>
-    <w:p>
-      <w:r>
-        <w:br w:type="page"/>
-      </w:r>
-    </w:p>
-    <w:p>
-      <w:pPr>
-        <w:pStyle w:val="Heading1"/>
-      </w:pPr>
-      <w:r>
-        <w:t>附　則（平成一五年五月三〇日法律第五四号）</w:t>
-      </w:r>
-    </w:p>
-    <w:p>
-      <w:pPr>
-        <w:pStyle w:val="Heading4"/>
-      </w:pPr>
-      <w:r>
-        <w:t>第一条（施行期日）</w:t>
-      </w:r>
-    </w:p>
-    <w:p>
-      <w:r>
-        <w:t>この法律は、平成十六年四月一日から施行する。</w:t>
-      </w:r>
-    </w:p>
-    <w:p>
-      <w:pPr>
-        <w:pStyle w:val="Heading4"/>
-      </w:pPr>
-      <w:r>
-        <w:t>第三十八条（罰則の適用に関する経過措置）</w:t>
-      </w:r>
-    </w:p>
-    <w:p>
-      <w:r>
-        <w:t>この法律の施行前にした行為に対する罰則の適用については、なお従前の例による。</w:t>
-      </w:r>
-    </w:p>
-    <w:p>
-      <w:r>
-        <w:br w:type="page"/>
-      </w:r>
-    </w:p>
-    <w:p>
-      <w:pPr>
-        <w:pStyle w:val="Heading1"/>
-      </w:pPr>
-      <w:r>
-        <w:t>附　則（平成一六年四月二一日法律第三四号）</w:t>
-      </w:r>
-    </w:p>
-    <w:p>
-      <w:pPr>
-        <w:pStyle w:val="Heading4"/>
-      </w:pPr>
-      <w:r>
-        <w:t>第一条（施行期日）</w:t>
-      </w:r>
-    </w:p>
-    <w:p>
-      <w:r>
-        <w:t>この法律は、公布の日から起算して三月を超えない範囲内において政令で定める日から施行する。</w:t>
-      </w:r>
-    </w:p>
-    <w:p>
-      <w:pPr>
-        <w:pStyle w:val="Heading4"/>
-      </w:pPr>
-      <w:r>
-        <w:t>第二条（経過措置）</w:t>
-      </w:r>
-    </w:p>
-    <w:p>
-      <w:r>
-        <w:t>この法律の施行の際現に存するこの法律による改正前の中小企業等投資事業有限責任組合契約に関する法律（以下「旧法」という。）第三条第一項に規定する組合契約（同項第四号の二に掲げる事業の全部又は一部を営むことを約したものに限る。）に係るこの法律による改正後の投資事業有限責任組合契約に関する法律（以下「新法」という。）第三条第一項の規定の適用については、同項第七号中「特定中小企業等（中小企業者（中小企業基本法（昭和三十八年法律第百五十四号）第二条第一項各号に掲げるものをいう。）その他の者であって、これに対する資金供給を行うことが特に重要なものとして政令で定める者をいう。以下同じ。）であって投資営業者（投資事業を営む者をいう。第九号において同じ。）でないもの」とあるのは、「特定中小企業等（中小企業者（中小企業基本法（昭和三十八年法律第百五十四号）第二条第一項各号に掲げるものをいう。）その他の者であって、これに対する資金供給を行うことが特に重要なものとして政令で定める者をいう。以下同じ。）」とする。</w:t>
+        <w:t>この法律は、平成十四年四月一日から施行する。</w:t>
       </w:r>
     </w:p>
     <w:p>
@@ -1972,7 +1644,128 @@
         <w:ind w:left="440"/>
       </w:pPr>
       <w:r>
-        <w:t>前項の組合契約によって成立する新法第二条第二項に規定する投資事業有限責任組合に係る新法第七条第四項の規定の適用については、同項中「第三条第一項に掲げる事業以外の行為」とあるのは、「中小企業等投資事業有限責任組合契約に関する法律の一部を改正する法律（平成十六年法律第三十四号）附則第二条第一項の規定により読み替えられた第三条第一項に掲げる事業以外の行為」とする。</w:t>
+        <w:t>この法律の施行前にした行為及びこの法律の規定により従前の例によることとされる場合におけるこの法律の施行後にした行為に対する罰則の適用については、なお従前の例による。</w:t>
+      </w:r>
+    </w:p>
+    <w:p>
+      <w:r>
+        <w:br w:type="page"/>
+      </w:r>
+    </w:p>
+    <w:p>
+      <w:pPr>
+        <w:pStyle w:val="Heading1"/>
+      </w:pPr>
+      <w:r>
+        <w:t>附則（平成一四年一一月二二日法律第一一〇号）</w:t>
+      </w:r>
+    </w:p>
+    <w:p>
+      <w:pPr>
+        <w:pStyle w:val="Heading4"/>
+      </w:pPr>
+      <w:r>
+        <w:t>第一条（施行期日）</w:t>
+      </w:r>
+    </w:p>
+    <w:p>
+      <w:r>
+        <w:t>この法律は、公布の日から起算して三月を超えない範囲内において政令で定める日から施行する。</w:t>
+        <w:br/>
+        <w:t>ただし、附則第三条の規定は、公布の日から施行する。</w:t>
+      </w:r>
+    </w:p>
+    <w:p>
+      <w:pPr>
+        <w:pStyle w:val="Heading4"/>
+      </w:pPr>
+      <w:r>
+        <w:t>第三条（経過措置の政令への委任）</w:t>
+      </w:r>
+    </w:p>
+    <w:p>
+      <w:r>
+        <w:t>前条に規定するもののほか、この法律の施行に関し必要な経過措置は、政令で定める。</w:t>
+      </w:r>
+    </w:p>
+    <w:p>
+      <w:r>
+        <w:br w:type="page"/>
+      </w:r>
+    </w:p>
+    <w:p>
+      <w:pPr>
+        <w:pStyle w:val="Heading1"/>
+      </w:pPr>
+      <w:r>
+        <w:t>附則（平成一五年五月三〇日法律第五四号）</w:t>
+      </w:r>
+    </w:p>
+    <w:p>
+      <w:pPr>
+        <w:pStyle w:val="Heading4"/>
+      </w:pPr>
+      <w:r>
+        <w:t>第一条（施行期日）</w:t>
+      </w:r>
+    </w:p>
+    <w:p>
+      <w:r>
+        <w:t>この法律は、平成十六年四月一日から施行する。</w:t>
+      </w:r>
+    </w:p>
+    <w:p>
+      <w:pPr>
+        <w:pStyle w:val="Heading4"/>
+      </w:pPr>
+      <w:r>
+        <w:t>第三十八条（罰則の適用に関する経過措置）</w:t>
+      </w:r>
+    </w:p>
+    <w:p>
+      <w:r>
+        <w:t>この法律の施行前にした行為に対する罰則の適用については、なお従前の例による。</w:t>
+      </w:r>
+    </w:p>
+    <w:p>
+      <w:r>
+        <w:br w:type="page"/>
+      </w:r>
+    </w:p>
+    <w:p>
+      <w:pPr>
+        <w:pStyle w:val="Heading1"/>
+      </w:pPr>
+      <w:r>
+        <w:t>附則（平成一六年四月二一日法律第三四号）</w:t>
+      </w:r>
+    </w:p>
+    <w:p>
+      <w:pPr>
+        <w:pStyle w:val="Heading4"/>
+      </w:pPr>
+      <w:r>
+        <w:t>第一条（施行期日）</w:t>
+      </w:r>
+    </w:p>
+    <w:p>
+      <w:r>
+        <w:t>この法律は、公布の日から起算して三月を超えない範囲内において政令で定める日から施行する。</w:t>
+        <w:br/>
+        <w:t>ただし、附則第十二条の規定は、公布の日から施行する。</w:t>
+      </w:r>
+    </w:p>
+    <w:p>
+      <w:pPr>
+        <w:pStyle w:val="Heading4"/>
+      </w:pPr>
+      <w:r>
+        <w:t>第二条（経過措置）</w:t>
+      </w:r>
+    </w:p>
+    <w:p>
+      <w:r>
+        <w:t>この法律の施行の際現に存するこの法律による改正前の中小企業等投資事業有限責任組合契約に関する法律（以下「旧法」という。）第三条第一項に規定する組合契約（同項第四号の二に掲げる事業の全部又は一部を営むことを約したものに限る。）に係るこの法律による改正後の投資事業有限責任組合契約に関する法律（以下「新法」という。）第三条第一項の規定の適用については、同項第七号中「特定中小企業等（中小企業者（中小企業基本法（昭和三十八年法律第百五十四号）第二条第一項各号に掲げるものをいう。）その他の者であって、これに対する資金供給を行うことが特に重要なものとして政令で定める者をいう。以下同じ。）であって投資営業者（投資事業を営む者をいう。第九号において同じ。）でないもの」とあるのは、「特定中小企業等（中小企業者（中小企業基本法（昭和三十八年法律第百五十四号）第二条第一項各号に掲げるものをいう。）その他の者であって、これに対する資金供給を行うことが特に重要なものとして政令で定める者をいう。以下同じ。）」とする。</w:t>
       </w:r>
     </w:p>
     <w:p>
@@ -1981,7 +1774,7 @@
         <w:ind w:left="440"/>
       </w:pPr>
       <w:r>
-        <w:t>３</w:t>
+        <w:t>２</w:t>
       </w:r>
     </w:p>
     <w:p>
@@ -1989,7 +1782,7 @@
         <w:ind w:left="440"/>
       </w:pPr>
       <w:r>
-        <w:t>この法律の施行前に旧法第六章の規定により中小企業等投資事業有限責任組合契約登記簿に登記された事項は、この法律の施行の日において新法第六章の規定により投資事業有限責任組合契約登記簿に登記されたものとみなす。</w:t>
+        <w:t>前項の組合契約によって成立する新法第二条第二項に規定する投資事業有限責任組合に係る新法第七条第四項の規定の適用については、同項中「第三条第一項に掲げる事業以外の行為」とあるのは、「中小企業等投資事業有限責任組合契約に関する法律の一部を改正する法律（平成十六年法律第三十四号）附則第二条第一項の規定により読み替えられた第三条第一項に掲げる事業以外の行為」とする。</w:t>
       </w:r>
     </w:p>
     <w:p>
@@ -1998,7 +1791,7 @@
         <w:ind w:left="440"/>
       </w:pPr>
       <w:r>
-        <w:t>４</w:t>
+        <w:t>３</w:t>
       </w:r>
     </w:p>
     <w:p>
@@ -2006,438 +1799,7 @@
         <w:ind w:left="440"/>
       </w:pPr>
       <w:r>
-        <w:t>この法律の施行前に旧法第三十三条において準用する商業登記法（昭和三十八年法律第百二十五号）及び民事保全法（平成元年法律第九十一号）の規定によってした処分、手続その他の行為は、新法第三十三条において準用する商業登記法及び民事保全法の規定によってしたものとみなす。</w:t>
-      </w:r>
-    </w:p>
-    <w:p>
-      <w:pPr>
-        <w:pStyle w:val="Heading4"/>
-      </w:pPr>
-      <w:r>
-        <w:t>第十二条（政令への委任）</w:t>
-      </w:r>
-    </w:p>
-    <w:p>
-      <w:r>
-        <w:t>この附則に規定するもののほか、この法律の施行に伴い必要な経過措置は、政令で定める。</w:t>
-      </w:r>
-    </w:p>
-    <w:p>
-      <w:r>
-        <w:br w:type="page"/>
-      </w:r>
-    </w:p>
-    <w:p>
-      <w:pPr>
-        <w:pStyle w:val="Heading1"/>
-      </w:pPr>
-      <w:r>
-        <w:t>附　則（平成一六年五月一二日法律第四三号）</w:t>
-      </w:r>
-    </w:p>
-    <w:p>
-      <w:pPr>
-        <w:pStyle w:val="Heading4"/>
-      </w:pPr>
-      <w:r>
-        <w:t>第一条（施行期日）</w:t>
-      </w:r>
-    </w:p>
-    <w:p>
-      <w:r>
-        <w:t>この法律は、公布の日から起算して一年を超えない範囲内において政令で定める日から施行する。</w:t>
-      </w:r>
-    </w:p>
-    <w:p>
-      <w:pPr>
-        <w:pStyle w:val="Heading6"/>
-        <w:ind w:left="880"/>
-      </w:pPr>
-      <w:r>
-        <w:t>一及び二</w:t>
-      </w:r>
-    </w:p>
-    <w:p>
-      <w:pPr>
-        <w:ind w:left="880"/>
-      </w:pPr>
-      <w:r>
-        <w:t>略</w:t>
-      </w:r>
-    </w:p>
-    <w:p>
-      <w:pPr>
-        <w:pStyle w:val="Heading6"/>
-        <w:ind w:left="880"/>
-      </w:pPr>
-      <w:r>
-        <w:t>三</w:t>
-      </w:r>
-    </w:p>
-    <w:p>
-      <w:pPr>
-        <w:ind w:left="880"/>
-      </w:pPr>
-      <w:r>
-        <w:t>附則第三十条及び第三十三条の規定</w:t>
-      </w:r>
-    </w:p>
-    <w:p>
-      <w:r>
-        <w:br w:type="page"/>
-      </w:r>
-    </w:p>
-    <w:p>
-      <w:pPr>
-        <w:pStyle w:val="Heading1"/>
-      </w:pPr>
-      <w:r>
-        <w:t>附　則（平成一六年六月二日法律第七六号）</w:t>
-      </w:r>
-    </w:p>
-    <w:p>
-      <w:pPr>
-        <w:pStyle w:val="Heading4"/>
-      </w:pPr>
-      <w:r>
-        <w:t>第一条（施行期日）</w:t>
-      </w:r>
-    </w:p>
-    <w:p>
-      <w:r>
-        <w:t>この法律は、破産法（平成十六年法律第七十五号。次条第八項並びに附則第三条第八項、第五条第八項、第十六項及び第二十一項、第八条第三項並びに第十三条において「新破産法」という。）の施行の日から施行する。</w:t>
-      </w:r>
-    </w:p>
-    <w:p>
-      <w:pPr>
-        <w:pStyle w:val="Heading4"/>
-      </w:pPr>
-      <w:r>
-        <w:t>第十二条（罰則の適用等に関する経過措置）</w:t>
-      </w:r>
-    </w:p>
-    <w:p>
-      <w:r>
-        <w:t>施行日前にした行為並びに附則第二条第一項、第三条第一項、第四条、第五条第一項、第九項、第十七項、第十九項及び第二十一項並びに第六条第一項及び第三項の規定によりなお従前の例によることとされる場合における施行日以後にした行為に対する罰則の適用については、なお従前の例による。</w:t>
-      </w:r>
-    </w:p>
-    <w:p>
-      <w:pPr>
-        <w:pStyle w:val="Heading4"/>
-      </w:pPr>
-      <w:r>
-        <w:t>第十四条（政令への委任）</w:t>
-      </w:r>
-    </w:p>
-    <w:p>
-      <w:r>
-        <w:t>附則第二条から前条までに規定するもののほか、この法律の施行に関し必要な経過措置は、政令で定める。</w:t>
-      </w:r>
-    </w:p>
-    <w:p>
-      <w:r>
-        <w:br w:type="page"/>
-      </w:r>
-    </w:p>
-    <w:p>
-      <w:pPr>
-        <w:pStyle w:val="Heading1"/>
-      </w:pPr>
-      <w:r>
-        <w:t>附　則（平成一六年六月九日法律第九七号）</w:t>
-      </w:r>
-    </w:p>
-    <w:p>
-      <w:pPr>
-        <w:pStyle w:val="Heading4"/>
-      </w:pPr>
-      <w:r>
-        <w:t>第一条（施行期日）</w:t>
-      </w:r>
-    </w:p>
-    <w:p>
-      <w:r>
-        <w:t>この法律は、平成十七年四月一日（以下「施行日」という。）から施行する。</w:t>
-      </w:r>
-    </w:p>
-    <w:p>
-      <w:pPr>
-        <w:pStyle w:val="Heading6"/>
-        <w:ind w:left="880"/>
-      </w:pPr>
-      <w:r>
-        <w:t>一及び二</w:t>
-      </w:r>
-    </w:p>
-    <w:p>
-      <w:pPr>
-        <w:ind w:left="880"/>
-      </w:pPr>
-      <w:r>
-        <w:t>略</w:t>
-      </w:r>
-    </w:p>
-    <w:p>
-      <w:pPr>
-        <w:pStyle w:val="Heading6"/>
-        <w:ind w:left="880"/>
-      </w:pPr>
-      <w:r>
-        <w:t>三</w:t>
-      </w:r>
-    </w:p>
-    <w:p>
-      <w:pPr>
-        <w:ind w:left="880"/>
-      </w:pPr>
-      <w:r>
-        <w:t>第一条中証券取引法目次の改正規定（「発行者である会社」を「発行者」に改める部分に限る。）、同法第二条第二項第三号の改正規定、同号を同項第五号とし、同項第二号の次に二号を加える改正規定、同条第十項及び同法第十三条第一項から第五項までの改正規定、同条第六項を削る改正規定、同法第十五条第一項及び第二項の改正規定（「又は登録金融機関は」を「、登録金融機関又は証券仲介業者は」に改める部分を除く。）、同条第三項の改正規定、同条第二項の次に三項を加える改正規定、同法第十七条、第十八条第二項、第二十条及び第二十一条第三項の改正規定、同条の次に二条を加える改正規定、同法第二十二条、第二十三条の二並びに第二十三条の十二第二項から第五項まで及び第九項の改正規定、同条第六項から第八項までを削る改正規定、同法第二十四条の四、第二十四条の五第五項並びに第二十四条の六第一項及び第三項の改正規定、同法第二章の二第一節の節名の改正規定、同法第二十七条の二第一項、第七項第二号及び第八項、第二十七条の三第四項、第二十七条の五、第二十七条の十第一項から第三項まで、第二十七条の十一第一項及び第四項、第二十七条の十二、第二十七条の十三第三項及び第五項並びに第二十七条の十五第二項の改正規定、同法第二章の二第二節の節名の改正規定、同法第二十七条の二十二の二第一項から第三項まで、第十一項及び第十二項並びに第二十七条の三十の九第一項及び第三項の改正規定、同条第二項を削る改正規定、同法第二十七条の三十の十一第一項及び第三項、第二十八条の二第三項、第二十八条の四第一項第七号並びに第六十五条第二項の改正規定、同項第六号及び第七号を削り、同項第八号を同項第六号とする改正規定、同法第六十五条の二第三項の改正規定、同条第五項の改正規定（「及び第四十四条第一号」を「、第四十四条（第二号を除く。）及び第四十五条」に改める部分及び後段を加える部分に限る。）、同法第六十五条の二第七項から第九項まで及び第十一項並びに第七十九条の五の改正規定、同法第七十九条の五十七第一項に一号を加える改正規定並びに同法第百七条の二第一項第二号、第百七条の三第一項第二号、第百五十五条第一項第二号、第百九十四条の六第二項第二号、第二百条第三号及び第二百五条第一号の改正規定、第二条中外国証券業者法第二条第三号の改正規定、第四条中投資信託法第二条第五項及び第三十三条第一項の改正規定、第六条中投資顧問業法第二条第五項の改正規定、第十三条中中小企業等協同組合法第八条第六項第三号の改正規定並びに次条から附則第七条まで並びに附則第十三条、第十四条及び第十七条から第十九条までの規定</w:t>
-      </w:r>
-    </w:p>
-    <w:p>
-      <w:pPr>
-        <w:pStyle w:val="Heading4"/>
-      </w:pPr>
-      <w:r>
-        <w:t>第二十二条（罰則の適用に関する経過措置）</w:t>
-      </w:r>
-    </w:p>
-    <w:p>
-      <w:r>
-        <w:t>この法律（附則第一条各号に掲げる規定については、当該規定。以下この条において同じ。）の施行前にした行為及び附則第三条の規定によりなお従前の例によることとされる場合におけるこの法律の施行後にした行為に対する罰則の適用については、なお従前の例による。</w:t>
-      </w:r>
-    </w:p>
-    <w:p>
-      <w:pPr>
-        <w:pStyle w:val="Heading4"/>
-      </w:pPr>
-      <w:r>
-        <w:t>第二十三条（その他の経過措置の政令への委任）</w:t>
-      </w:r>
-    </w:p>
-    <w:p>
-      <w:r>
-        <w:t>この附則に規定するもののほか、この法律の施行に伴い必要な経過措置は、政令で定める。</w:t>
-      </w:r>
-    </w:p>
-    <w:p>
-      <w:r>
-        <w:br w:type="page"/>
-      </w:r>
-    </w:p>
-    <w:p>
-      <w:pPr>
-        <w:pStyle w:val="Heading1"/>
-      </w:pPr>
-      <w:r>
-        <w:t>附　則（平成一六年六月一八日法律第一二四号）</w:t>
-      </w:r>
-    </w:p>
-    <w:p>
-      <w:pPr>
-        <w:pStyle w:val="Heading4"/>
-      </w:pPr>
-      <w:r>
-        <w:t>第一条（施行期日）</w:t>
-      </w:r>
-    </w:p>
-    <w:p>
-      <w:r>
-        <w:t>この法律は、新不動産登記法の施行の日から施行する。</w:t>
-      </w:r>
-    </w:p>
-    <w:p>
-      <w:r>
-        <w:br w:type="page"/>
-      </w:r>
-    </w:p>
-    <w:p>
-      <w:pPr>
-        <w:pStyle w:val="Heading1"/>
-      </w:pPr>
-      <w:r>
-        <w:t>附　則（平成一六年一二月一日法律第一四七号）</w:t>
-      </w:r>
-    </w:p>
-    <w:p>
-      <w:pPr>
-        <w:pStyle w:val="Heading4"/>
-      </w:pPr>
-      <w:r>
-        <w:t>第一条（施行期日）</w:t>
-      </w:r>
-    </w:p>
-    <w:p>
-      <w:r>
-        <w:t>この法律は、公布の日から起算して六月を超えない範囲内において政令で定める日から施行する。</w:t>
-      </w:r>
-    </w:p>
-    <w:p>
-      <w:r>
-        <w:br w:type="page"/>
-      </w:r>
-    </w:p>
-    <w:p>
-      <w:pPr>
-        <w:pStyle w:val="Heading1"/>
-      </w:pPr>
-      <w:r>
-        <w:t>附　則（平成一六年一二月三日法律第一五四号）</w:t>
-      </w:r>
-    </w:p>
-    <w:p>
-      <w:pPr>
-        <w:pStyle w:val="Heading4"/>
-      </w:pPr>
-      <w:r>
-        <w:t>第一条（施行期日）</w:t>
-      </w:r>
-    </w:p>
-    <w:p>
-      <w:r>
-        <w:t>この法律は、公布の日から起算して六月を超えない範囲内において政令で定める日（以下「施行日」という。）から施行する。</w:t>
-      </w:r>
-    </w:p>
-    <w:p>
-      <w:r>
-        <w:br w:type="page"/>
-      </w:r>
-    </w:p>
-    <w:p>
-      <w:pPr>
-        <w:pStyle w:val="Heading1"/>
-      </w:pPr>
-      <w:r>
-        <w:t>附　則（平成一六年一二月一〇日法律第一六五号）</w:t>
-      </w:r>
-    </w:p>
-    <w:p>
-      <w:pPr>
-        <w:pStyle w:val="Heading4"/>
-      </w:pPr>
-      <w:r>
-        <w:t>第一条（施行期日）</w:t>
-      </w:r>
-    </w:p>
-    <w:p>
-      <w:r>
-        <w:t>この法律は、公布の日から起算して六月を超えない範囲内において政令で定める日から施行する。</w:t>
-      </w:r>
-    </w:p>
-    <w:p>
-      <w:r>
-        <w:br w:type="page"/>
-      </w:r>
-    </w:p>
-    <w:p>
-      <w:pPr>
-        <w:pStyle w:val="Heading1"/>
-      </w:pPr>
-      <w:r>
-        <w:t>附　則（平成一七年七月二六日法律第八七号）</w:t>
-      </w:r>
-    </w:p>
-    <w:p>
-      <w:r>
-        <w:t>この法律は、会社法の施行の日から施行する。</w:t>
-      </w:r>
-    </w:p>
-    <w:p>
-      <w:r>
-        <w:br w:type="page"/>
-      </w:r>
-    </w:p>
-    <w:p>
-      <w:pPr>
-        <w:pStyle w:val="Heading1"/>
-      </w:pPr>
-      <w:r>
-        <w:t>附　則（平成一八年六月二日法律第五〇号）</w:t>
-      </w:r>
-    </w:p>
-    <w:p>
-      <w:r>
-        <w:t>この法律は、一般社団・財団法人法の施行の日から施行する。</w:t>
-      </w:r>
-    </w:p>
-    <w:p>
-      <w:r>
-        <w:br w:type="page"/>
-      </w:r>
-    </w:p>
-    <w:p>
-      <w:pPr>
-        <w:pStyle w:val="Heading1"/>
-      </w:pPr>
-      <w:r>
-        <w:t>附　則（平成一八年六月一四日法律第六六号）</w:t>
-      </w:r>
-    </w:p>
-    <w:p>
-      <w:r>
-        <w:t>この法律は、平成十八年証券取引法改正法の施行の日から施行する。</w:t>
-      </w:r>
-    </w:p>
-    <w:p>
-      <w:r>
-        <w:br w:type="page"/>
-      </w:r>
-    </w:p>
-    <w:p>
-      <w:pPr>
-        <w:pStyle w:val="Heading1"/>
-      </w:pPr>
-      <w:r>
-        <w:t>附　則（平成一八年一二月一五日法律第一〇九号）</w:t>
-      </w:r>
-    </w:p>
-    <w:p>
-      <w:r>
-        <w:t>この法律は、新信託法の施行の日から施行する。</w:t>
-      </w:r>
-    </w:p>
-    <w:p>
-      <w:r>
-        <w:br w:type="page"/>
-      </w:r>
-    </w:p>
-    <w:p>
-      <w:pPr>
-        <w:pStyle w:val="Heading1"/>
-      </w:pPr>
-      <w:r>
-        <w:t>附　則（平成二三年六月二四日法律第七四号）</w:t>
-      </w:r>
-    </w:p>
-    <w:p>
-      <w:pPr>
-        <w:pStyle w:val="Heading4"/>
-      </w:pPr>
-      <w:r>
-        <w:t>第一条（施行期日）</w:t>
-      </w:r>
-    </w:p>
-    <w:p>
-      <w:r>
-        <w:t>この法律は、公布の日から起算して二十日を経過した日から施行する。</w:t>
-      </w:r>
-    </w:p>
-    <w:p>
-      <w:r>
-        <w:br w:type="page"/>
-      </w:r>
-    </w:p>
-    <w:p>
-      <w:pPr>
-        <w:pStyle w:val="Heading1"/>
-      </w:pPr>
-      <w:r>
-        <w:t>附　則（平成二九年六月二日法律第四五号）</w:t>
-      </w:r>
-    </w:p>
-    <w:p>
-      <w:r>
-        <w:t>この法律は、民法改正法の施行の日から施行する。</w:t>
+        <w:t>この法律の施行前に旧法第六章の規定により中小企業等投資事業有限責任組合契約登記簿に登記された事項は、この法律の施行の日において新法第六章の規定により投資事業有限責任組合契約登記簿に登記されたものとみなす。</w:t>
       </w:r>
     </w:p>
     <w:p>
@@ -2445,64 +1807,487 @@
         <w:pStyle w:val="Heading5"/>
         <w:ind w:left="440"/>
       </w:pPr>
+      <w:r>
+        <w:t>４</w:t>
+      </w:r>
     </w:p>
     <w:p>
       <w:pPr>
         <w:ind w:left="440"/>
       </w:pPr>
       <w:r>
+        <w:t>この法律の施行前に旧法第三十三条において準用する商業登記法（昭和三十八年法律第百二十五号）及び民事保全法（平成元年法律第九十一号）の規定によってした処分、手続その他の行為は、新法第三十三条において準用する商業登記法及び民事保全法の規定によってしたものとみなす。</w:t>
+      </w:r>
+    </w:p>
+    <w:p>
+      <w:pPr>
+        <w:pStyle w:val="Heading4"/>
+      </w:pPr>
+      <w:r>
+        <w:t>第十二条（政令への委任）</w:t>
+      </w:r>
+    </w:p>
+    <w:p>
+      <w:r>
+        <w:t>この附則に規定するもののほか、この法律の施行に伴い必要な経過措置は、政令で定める。</w:t>
+      </w:r>
+    </w:p>
+    <w:p>
+      <w:r>
+        <w:br w:type="page"/>
+      </w:r>
+    </w:p>
+    <w:p>
+      <w:pPr>
+        <w:pStyle w:val="Heading1"/>
+      </w:pPr>
+      <w:r>
+        <w:t>附則（平成一六年五月一二日法律第四三号）</w:t>
+      </w:r>
+    </w:p>
+    <w:p>
+      <w:pPr>
+        <w:pStyle w:val="Heading4"/>
+      </w:pPr>
+      <w:r>
+        <w:t>第一条（施行期日）</w:t>
+      </w:r>
+    </w:p>
+    <w:p>
+      <w:r>
+        <w:t>この法律は、公布の日から起算して一年を超えない範囲内において政令で定める日から施行する。</w:t>
+        <w:br/>
+        <w:t>ただし、次の各号に掲げる規定は、当該各号に定める日から施行する。</w:t>
+      </w:r>
+    </w:p>
+    <w:p>
+      <w:pPr>
+        <w:pStyle w:val="ListBullet"/>
+        <w:ind w:left="880"/>
+      </w:pPr>
+      <w:r>
+        <w:t>一及び二</w:t>
+        <w:br/>
+        <w:t>略</w:t>
+      </w:r>
+    </w:p>
+    <w:p>
+      <w:pPr>
+        <w:pStyle w:val="ListBullet"/>
+        <w:ind w:left="880"/>
+      </w:pPr>
+      <w:r>
+        <w:t>三</w:t>
+        <w:br/>
+        <w:t>附則第三十条及び第三十三条の規定</w:t>
+        <w:br/>
+        <w:br/>
+        <w:br/>
+        <w:t>公布の日から九月を超えない範囲内において政令で定める日</w:t>
+      </w:r>
+    </w:p>
+    <w:p>
+      <w:r>
+        <w:br w:type="page"/>
+      </w:r>
+    </w:p>
+    <w:p>
+      <w:pPr>
+        <w:pStyle w:val="Heading1"/>
+      </w:pPr>
+      <w:r>
+        <w:t>附則（平成一六年六月二日法律第七六号）</w:t>
+      </w:r>
+    </w:p>
+    <w:p>
+      <w:pPr>
+        <w:pStyle w:val="Heading4"/>
+      </w:pPr>
+      <w:r>
+        <w:t>第一条（施行期日）</w:t>
+      </w:r>
+    </w:p>
+    <w:p>
+      <w:r>
+        <w:t>この法律は、破産法（平成十六年法律第七十五号。次条第八項並びに附則第三条第八項、第五条第八項、第十六項及び第二十一項、第八条第三項並びに第十三条において「新破産法」という。）の施行の日から施行する。</w:t>
+      </w:r>
+    </w:p>
+    <w:p>
+      <w:pPr>
+        <w:pStyle w:val="Heading4"/>
+      </w:pPr>
+      <w:r>
+        <w:t>第十二条（罰則の適用等に関する経過措置）</w:t>
+      </w:r>
+    </w:p>
+    <w:p>
+      <w:r>
+        <w:t>施行日前にした行為並びに附則第二条第一項、第三条第一項、第四条、第五条第一項、第九項、第十七項、第十九項及び第二十一項並びに第六条第一項及び第三項の規定によりなお従前の例によることとされる場合における施行日以後にした行為に対する罰則の適用については、なお従前の例による。</w:t>
+      </w:r>
+    </w:p>
+    <w:p>
+      <w:pPr>
+        <w:pStyle w:val="Heading4"/>
+      </w:pPr>
+      <w:r>
+        <w:t>第十四条（政令への委任）</w:t>
+      </w:r>
+    </w:p>
+    <w:p>
+      <w:r>
+        <w:t>附則第二条から前条までに規定するもののほか、この法律の施行に関し必要な経過措置は、政令で定める。</w:t>
+      </w:r>
+    </w:p>
+    <w:p>
+      <w:r>
+        <w:br w:type="page"/>
+      </w:r>
+    </w:p>
+    <w:p>
+      <w:pPr>
+        <w:pStyle w:val="Heading1"/>
+      </w:pPr>
+      <w:r>
+        <w:t>附則（平成一六年六月九日法律第九七号）</w:t>
+      </w:r>
+    </w:p>
+    <w:p>
+      <w:pPr>
+        <w:pStyle w:val="Heading4"/>
+      </w:pPr>
+      <w:r>
+        <w:t>第一条（施行期日）</w:t>
+      </w:r>
+    </w:p>
+    <w:p>
+      <w:r>
+        <w:t>この法律は、平成十七年四月一日（以下「施行日」という。）から施行する。</w:t>
+        <w:br/>
+        <w:t>ただし、次の各号に掲げる規定は、当該各号に定める日から施行する。</w:t>
+      </w:r>
+    </w:p>
+    <w:p>
+      <w:pPr>
+        <w:pStyle w:val="ListBullet"/>
+        <w:ind w:left="880"/>
+      </w:pPr>
+      <w:r>
+        <w:t>一及び二</w:t>
+        <w:br/>
+        <w:t>略</w:t>
+      </w:r>
+    </w:p>
+    <w:p>
+      <w:pPr>
+        <w:pStyle w:val="ListBullet"/>
+        <w:ind w:left="880"/>
+      </w:pPr>
+      <w:r>
+        <w:t>三</w:t>
+        <w:br/>
+        <w:t>第一条中証券取引法目次の改正規定（「発行者である会社」を「発行者」に改める部分に限る。）、同法第二条第二項第三号の改正規定、同号を同項第五号とし、同項第二号の次に二号を加える改正規定、同条第十項及び同法第十三条第一項から第五項までの改正規定、同条第六項を削る改正規定、同法第十五条第一項及び第二項の改正規定（「又は登録金融機関は」を「、登録金融機関又は証券仲介業者は」に改める部分を除く。）、同条第三項の改正規定、同条第二項の次に三項を加える改正規定、同法第十七条、第十八条第二項、第二十条及び第二十一条第三項の改正規定、同条の次に二条を加える改正規定、同法第二十二条、第二十三条の二並びに第二十三条の十二第二項から第五項まで及び第九項の改正規定、同条第六項から第八項までを削る改正規定、同法第二十四条の四、第二十四条の五第五項並びに第二十四条の六第一項及び第三項の改正規定、同法第二章の二第一節の節名の改正規定、同法第二十七条の二第一項、第七項第二号及び第八項、第二十七条の三第四項、第二十七条の五、第二十七条の十第一項から第三項まで、第二十七条の十一第一項及び第四項、第二十七条の十二、第二十七条の十三第三項及び第五項並びに第二十七条の十五第二項の改正規定、同法第二章の二第二節の節名の改正規定、同法第二十七条の二十二の二第一項から第三項まで、第十一項及び第十二項並びに第二十七条の三十の九第一項及び第三項の改正規定、同条第二項を削る改正規定、同法第二十七条の三十の十一第一項及び第三項、第二十八条の二第三項、第二十八条の四第一項第七号並びに第六十五条第二項の改正規定、同項第六号及び第七号を削り、同項第八号を同項第六号とする改正規定、同法第六十五条の二第三項の改正規定、同条第五項の改正規定（「及び第四十四条第一号」を「、第四十四条（第二号を除く。）及び第四十五条」に改める部分及び後段を加える部分に限る。）、同法第六十五条の二第七項から第九項まで及び第十一項並びに第七十九条の五の改正規定、同法第七十九条の五十七第一項に一号を加える改正規定並びに同法第百七条の二第一項第二号、第百七条の三第一項第二号、第百五十五条第一項第二号、第百九十四条の六第二項第二号、第二百条第三号及び第二百五条第一号の改正規定、第二条中外国証券業者法第二条第三号の改正規定、第四条中投資信託法第二条第五項及び第三十三条第一項の改正規定、第六条中投資顧問業法第二条第五項の改正規定、第十三条中中小企業等協同組合法第八条第六項第三号の改正規定並びに次条から附則第七条まで並びに附則第十三条、第十四条及び第十七条から第十九条までの規定</w:t>
+        <w:br/>
+        <w:br/>
+        <w:br/>
+        <w:t>平成十六年十二月一日</w:t>
+      </w:r>
+    </w:p>
+    <w:p>
+      <w:pPr>
+        <w:pStyle w:val="Heading4"/>
+      </w:pPr>
+      <w:r>
+        <w:t>第二十二条（罰則の適用に関する経過措置）</w:t>
+      </w:r>
+    </w:p>
+    <w:p>
+      <w:r>
+        <w:t>この法律（附則第一条各号に掲げる規定については、当該規定。以下この条において同じ。）の施行前にした行為及び附則第三条の規定によりなお従前の例によることとされる場合におけるこの法律の施行後にした行為に対する罰則の適用については、なお従前の例による。</w:t>
+      </w:r>
+    </w:p>
+    <w:p>
+      <w:pPr>
+        <w:pStyle w:val="Heading4"/>
+      </w:pPr>
+      <w:r>
+        <w:t>第二十三条（その他の経過措置の政令への委任）</w:t>
+      </w:r>
+    </w:p>
+    <w:p>
+      <w:r>
+        <w:t>この附則に規定するもののほか、この法律の施行に伴い必要な経過措置は、政令で定める。</w:t>
+      </w:r>
+    </w:p>
+    <w:p>
+      <w:r>
+        <w:br w:type="page"/>
+      </w:r>
+    </w:p>
+    <w:p>
+      <w:pPr>
+        <w:pStyle w:val="Heading1"/>
+      </w:pPr>
+      <w:r>
+        <w:t>附則（平成一六年六月一八日法律第一二四号）</w:t>
+      </w:r>
+    </w:p>
+    <w:p>
+      <w:pPr>
+        <w:pStyle w:val="Heading4"/>
+      </w:pPr>
+      <w:r>
+        <w:t>第一条（施行期日）</w:t>
+      </w:r>
+    </w:p>
+    <w:p>
+      <w:r>
+        <w:t>この法律は、新不動産登記法の施行の日から施行する。</w:t>
+      </w:r>
+    </w:p>
+    <w:p>
+      <w:r>
+        <w:br w:type="page"/>
+      </w:r>
+    </w:p>
+    <w:p>
+      <w:pPr>
+        <w:pStyle w:val="Heading1"/>
+      </w:pPr>
+      <w:r>
+        <w:t>附則（平成一六年一二月一日法律第一四七号）</w:t>
+      </w:r>
+    </w:p>
+    <w:p>
+      <w:pPr>
+        <w:pStyle w:val="Heading4"/>
+      </w:pPr>
+      <w:r>
+        <w:t>第一条（施行期日）</w:t>
+      </w:r>
+    </w:p>
+    <w:p>
+      <w:r>
+        <w:t>この法律は、公布の日から起算して六月を超えない範囲内において政令で定める日から施行する。</w:t>
+      </w:r>
+    </w:p>
+    <w:p>
+      <w:r>
+        <w:br w:type="page"/>
+      </w:r>
+    </w:p>
+    <w:p>
+      <w:pPr>
+        <w:pStyle w:val="Heading1"/>
+      </w:pPr>
+      <w:r>
+        <w:t>附則（平成一六年一二月三日法律第一五四号）</w:t>
+      </w:r>
+    </w:p>
+    <w:p>
+      <w:pPr>
+        <w:pStyle w:val="Heading4"/>
+      </w:pPr>
+      <w:r>
+        <w:t>第一条（施行期日）</w:t>
+      </w:r>
+    </w:p>
+    <w:p>
+      <w:r>
+        <w:t>この法律は、公布の日から起算して六月を超えない範囲内において政令で定める日（以下「施行日」という。）から施行する。</w:t>
+      </w:r>
+    </w:p>
+    <w:p>
+      <w:r>
+        <w:br w:type="page"/>
+      </w:r>
+    </w:p>
+    <w:p>
+      <w:pPr>
+        <w:pStyle w:val="Heading1"/>
+      </w:pPr>
+      <w:r>
+        <w:t>附則（平成一六年一二月一〇日法律第一六五号）</w:t>
+      </w:r>
+    </w:p>
+    <w:p>
+      <w:pPr>
+        <w:pStyle w:val="Heading4"/>
+      </w:pPr>
+      <w:r>
+        <w:t>第一条（施行期日）</w:t>
+      </w:r>
+    </w:p>
+    <w:p>
+      <w:r>
+        <w:t>この法律は、公布の日から起算して六月を超えない範囲内において政令で定める日から施行する。</w:t>
+        <w:br/>
+        <w:t>ただし、附則第四条及び第五条の規定は、公布の日から施行する。</w:t>
+      </w:r>
+    </w:p>
+    <w:p>
+      <w:r>
+        <w:br w:type="page"/>
+      </w:r>
+    </w:p>
+    <w:p>
+      <w:pPr>
+        <w:pStyle w:val="Heading1"/>
+      </w:pPr>
+      <w:r>
+        <w:t>附則（平成一七年七月二六日法律第八七号）</w:t>
+      </w:r>
+    </w:p>
+    <w:p>
+      <w:r>
+        <w:t>この法律は、会社法の施行の日から施行する。</w:t>
+      </w:r>
+    </w:p>
+    <w:p>
+      <w:r>
+        <w:br w:type="page"/>
+      </w:r>
+    </w:p>
+    <w:p>
+      <w:pPr>
+        <w:pStyle w:val="Heading1"/>
+      </w:pPr>
+      <w:r>
+        <w:t>附則（平成一八年六月二日法律第五〇号）</w:t>
+      </w:r>
+    </w:p>
+    <w:p>
+      <w:r>
+        <w:t>この法律は、一般社団・財団法人法の施行の日から施行する。</w:t>
+      </w:r>
+    </w:p>
+    <w:p>
+      <w:r>
+        <w:br w:type="page"/>
+      </w:r>
+    </w:p>
+    <w:p>
+      <w:pPr>
+        <w:pStyle w:val="Heading1"/>
+      </w:pPr>
+      <w:r>
+        <w:t>附則（平成一八年六月一四日法律第六六号）</w:t>
+      </w:r>
+    </w:p>
+    <w:p>
+      <w:r>
+        <w:t>この法律は、平成十八年証券取引法改正法の施行の日から施行する。</w:t>
+      </w:r>
+    </w:p>
+    <w:p>
+      <w:r>
+        <w:br w:type="page"/>
+      </w:r>
+    </w:p>
+    <w:p>
+      <w:pPr>
+        <w:pStyle w:val="Heading1"/>
+      </w:pPr>
+      <w:r>
+        <w:t>附則（平成一八年一二月一五日法律第一〇九号）</w:t>
+      </w:r>
+    </w:p>
+    <w:p>
+      <w:r>
+        <w:t>この法律は、新信託法の施行の日から施行する。</w:t>
+      </w:r>
+    </w:p>
+    <w:p>
+      <w:r>
+        <w:br w:type="page"/>
+      </w:r>
+    </w:p>
+    <w:p>
+      <w:pPr>
+        <w:pStyle w:val="Heading1"/>
+      </w:pPr>
+      <w:r>
+        <w:t>附則（平成二三年六月二四日法律第七四号）</w:t>
+      </w:r>
+    </w:p>
+    <w:p>
+      <w:pPr>
+        <w:pStyle w:val="Heading4"/>
+      </w:pPr>
+      <w:r>
+        <w:t>第一条（施行期日）</w:t>
+      </w:r>
+    </w:p>
+    <w:p>
+      <w:r>
+        <w:t>この法律は、公布の日から起算して二十日を経過した日から施行する。</w:t>
+      </w:r>
+    </w:p>
+    <w:p>
+      <w:r>
+        <w:br w:type="page"/>
+      </w:r>
+    </w:p>
+    <w:p>
+      <w:pPr>
+        <w:pStyle w:val="Heading1"/>
+      </w:pPr>
+      <w:r>
+        <w:t>附則（平成二九年六月二日法律第四五号）</w:t>
+      </w:r>
+    </w:p>
+    <w:p>
+      <w:r>
+        <w:t>この法律は、民法改正法の施行の日から施行する。</w:t>
+        <w:br/>
+        <w:t>ただし、第百三条の二、第百三条の三、第二百六十七条の二、第二百六十七条の三及び第三百六十二条の規定は、公布の日から施行する。</w:t>
+      </w:r>
+    </w:p>
+    <w:p>
+      <w:r>
         <w:t>この法律は、会社法改正法の施行の日から施行する。</w:t>
-      </w:r>
-    </w:p>
-    <w:p>
-      <w:pPr>
-        <w:pStyle w:val="Heading6"/>
+        <w:br/>
+        <w:t>ただし、次の各号に掲げる規定は、当該各号に定める日から施行する。</w:t>
+      </w:r>
+    </w:p>
+    <w:p>
+      <w:pPr>
+        <w:pStyle w:val="ListBullet"/>
         <w:ind w:left="880"/>
       </w:pPr>
       <w:r>
         <w:t>一</w:t>
-      </w:r>
-    </w:p>
-    <w:p>
-      <w:pPr>
+        <w:br/>
+        <w:t>略</w:t>
+      </w:r>
+    </w:p>
+    <w:p>
+      <w:pPr>
+        <w:pStyle w:val="ListBullet"/>
         <w:ind w:left="880"/>
       </w:pPr>
       <w:r>
-        <w:t>略</w:t>
-      </w:r>
-    </w:p>
-    <w:p>
-      <w:pPr>
-        <w:pStyle w:val="Heading6"/>
+        <w:t>二</w:t>
+        <w:br/>
+        <w:t>第一条中外国法人の登記及び夫婦財産契約の登記に関する法律第四条の改正規定（次号に掲げる部分を除く。）、第六条の規定（同条中商業登記法第九十条の次に一条を加える改正規定及び同法第九十一条第二項の改正規定（「前条」を「第九十条」に改める部分に限る。）並びに同号に掲げる改正規定を除く。）、第七条の規定、第十五条中一般社団法人及び一般財団法人に関する法律第三百三十条の改正規定（同号に掲げる部分を除く。）、第十六条第五項の規定、第十七条中信託法第二百四十七条の改正規定（同号に掲げる部分を除く。）、第十八条中職員団体等に対する法人格の付与に関する法律第五十八条の改正規定（「第十九条の二」の下に「、第十九条の三、第二十一条」を加え、「第十五号及び第十六号」を「第十四号及び第十五号」に改める部分、「（同法第二十七条中「本店」とある部分を除く。）」を削る部分及び「「事務所」と」の下に「、同法第十二条の二第五項中「営業所（会社にあつては、本店）」とあり、並びに同法第十七条第二項第一号及び第五十一条第一項中「本店」とあるのは「主たる事務所」と」を、「選任された者」と」の下に「、同法第百四十六条の二中「商業登記法（」とあるのは「職員団体等に対する法人格の付与に関する法律（昭和五十三年法律第八十号）第五十五条において準用する商業登記法（」と、「商業登記法第百四十五条」とあるのは「職員団体等に対する法人格の付与に関する法律第五十五条において準用する商業登記法第百四十五条」と」を加える部分に限る。）及び同法第六十条第六号中「隠ぺいした」を「隠蔽した」に改める改正規定、第十九条の規定、第二十五条中金融商品取引法第九十条の改正規定（次号に掲げる部分を除く。）及び同法第百二条の十一の改正規定（次号に掲げる部分を除く。）、第二十六条の規定、第二十七条の規定（次号に掲げる改正規定を除く。）、第二十八条の規定、第三十二条中投資信託及び投資法人に関する法律第百七十七条の改正規定（次号に掲げる部分を除く。）、第三十四条中信用金庫法第八十五条の改正規定（「第二十七条まで（第二十四条第十六号を除く。）」を「第十九条の三まで」に、「、印鑑の提出、」を「）、第二十一条から第二十七条まで（第二十四条第十五号を除く。）（」に改める部分及び「第十二条第一項」を「第十二条第一項第五号」に改める部分に限る。）、第三十五条第四項の規定、第三十六条中労働金庫法第八十九条の改正規定（「第二十七条まで（第二十四条第十六号を除く。）」を「第十九条の三まで」に、「、印鑑の提出、」を「）、第二十一条から第二十七条まで（第二十四条第十五号を除く。）（」に改める部分及び「第十二条第一項」を「第十二条第一項第五号」に改める部分に限る。）、第三十七条第三項の規定、第四十一条中保険業法第六十七条の改正規定（次号に掲げる部分を除く。）及び同法第二百十六条の改正規定（次号に掲げる部分を除く。）、第四十二条第十一項の規定、第四十五条中資産の流動化に関する法律第百八十三条第一項の改正規定（次号に掲げる部分を除く。）、第四十六条第九項の規定、第五十条の規定（次号に掲げる改正規定を除く。）、第五十六条中酒税の保全及び酒類業組合等に関する法律第七十八条の改正規定（「第二十七条まで（第二十四条第十五号及び第十六号を除く。）」を「第十九条の三まで」に、「、添付書面の特例、印鑑の提出、」を「及び添付書面の特例）、第二十一条から第二十七条まで（第二十四条第十四号及び第十五号を除く。）（」に改める部分に限る。）、第五十七条第三項の規定、第六十七条中宗教法人法第六十五条の改正規定（「第十九条の二」の下に「、第十九条の三、第二十一条」を加え、「第十五号及び第十六号」を「第十四号及び第十五号」に改める部分及び「清算人」と」の下に「、同法第百四十六条の二中「商業登記法（」とあるのは「宗教法人法（昭和二十六年法律第百二十六号）第六十五条において準用する商業登記法（」と、「商業登記法第百四十五条」とあるのは「宗教法人法第六十五条において準用する商業登記法第百四十五条」と」を加える部分に限る。）、第六十八条の規定、第六十九条中消費生活協同組合法第九十二条の改正規定（「第十七条から」の下に「第十九条の三まで、第二十一条から」を加え、「第十五号及び第十六号」を「第十四号及び第十五号」に改める部分及び「清算人」と」の下に「、同法第百四十六条の二中「商業登記法（」とあるのは「消費生活協同組合法（昭和二十三年法律第二百号）第九十二条において準用する商業登記法（」と、「商業登記法第百四十五条」とあるのは「消費生活協同組合法第九十二条において準用する商業登記法第百四十五条」と」を加える部分に限る。）、第七十条第三項の規定、第八十条中農村負債整理組合法第二十四条第一項の改正規定（次号に掲げる部分を除く。）、第八十五条中漁船損害等補償法第八十三条の改正規定（「第十七条から」の下に「第十九条の三まで、第二十一条から」を加え、「第十五号及び第十六号」を「第十四号及び第十五号」に改める部分及び「により清算人となつたもの」と」の下に「、同法第百四十六条の二中「商業登記法（」とあるのは「漁船損害等補償法（昭和二十七年法律第二十八号）第八十三条において準用する商業登記法（」と、「商業登記法第百四十五条」とあるのは「漁船損害等補償法第八十三条において準用する商業登記法第百四十五条」と」を加える部分に限る。）、第八十六条の規定、第九十三条中中小企業等協同組合法第百三条の改正規定（次号に掲げる部分を除く。）、第九十四条第三項の規定、第九十六条中商品先物取引法第二十九条の改正規定（「第十七条から」の下に「第十九条の三まで、第二十一条から」を加え、「第十五号及び第十六号」を「第十四号及び第十五号」に改める部分に限る。）、第九十七条、第九十九条及び第百一条の規定、第百二条中技術研究組合法第百六十八条の改正規定（次号に掲げる部分を除く。）、第百三条第三項の規定、第百七条中投資事業有限責任組合契約に関する法律第三十三条の改正規定（「第十九条の二」の下に「、第十九条の三、第二十一条」を加える部分に限る。）、第百八条の規定、第百十一条中有限責任事業組合契約に関する法律第七十三条の改正規定（「第十九条の二」の下に「、第十九条の三、第二十一条」を加える部分に限る。）並びに第百十二条の規定</w:t>
+        <w:br/>
+        <w:br/>
+        <w:br/>
+        <w:t>公布の日から起算して一年三月を超えない範囲内において政令で定める日</w:t>
+      </w:r>
+    </w:p>
+    <w:p>
+      <w:pPr>
+        <w:pStyle w:val="ListBullet"/>
         <w:ind w:left="880"/>
       </w:pPr>
       <w:r>
-        <w:t>二</w:t>
-      </w:r>
-    </w:p>
-    <w:p>
-      <w:pPr>
-        <w:ind w:left="880"/>
-      </w:pPr>
-      <w:r>
-        <w:t>第一条中外国法人の登記及び夫婦財産契約の登記に関する法律第四条の改正規定（次号に掲げる部分を除く。）、第六条の規定（同条中商業登記法第九十条の次に一条を加える改正規定及び同法第九十一条第二項の改正規定（「前条」を「第九十条」に改める部分に限る。）並びに同号に掲げる改正規定を除く。）、第七条の規定、第十五条中一般社団法人及び一般財団法人に関する法律第三百三十条の改正規定（同号に掲げる部分を除く。）、第十六条第五項の規定、第十七条中信託法第二百四十七条の改正規定（同号に掲げる部分を除く。）、第十八条中職員団体等に対する法人格の付与に関する法律第五十八条の改正規定（「第十九条の二」の下に「、第十九条の三、第二十一条」を加え、「第十五号及び第十六号」を「第十四号及び第十五号」に改める部分、「（同法第二十七条中「本店」とある部分を除く。）」を削る部分及び「「事務所」と」の下に「、同法第十二条の二第五項中「営業所（会社にあつては、本店）」とあり、並びに同法第十七条第二項第一号及び第五十一条第一項中「本店」とあるのは「主たる事務所」と」を、「選任された者」と」の下に「、同法第百四十六条の二中「商業登記法（」とあるのは「職員団体等に対する法人格の付与に関する法律（昭和五十三年法律第八十号）第五十五条において準用する商業登記法（」と、「商業登記法第百四十五条」とあるのは「職員団体等に対する法人格の付与に関する法律第五十五条において準用する商業登記法第百四十五条」と」を加える部分に限る。）及び同法第六十条第六号中「隠ぺいした」を「隠蔽した」に改める改正規定、第十九条の規定、第二十五条中金融商品取引法第九十条の改正規定（次号に掲げる部分を除く。）及び同法第百二条の十一の改正規定（次号に掲げる部分を除く。）、第二十六条の規定、第二十七条の規定（次号に掲げる改正規定を除く。）、第二十八条の規定、第三十二条中投資信託及び投資法人に関する法律第百七十七条の改正規定（次号に掲げる部分を除く。）、第三十四条中信用金庫法第八十五条の改正規定（「第二十七条まで（第二十四条第十六号を除く。）」を「第十九条の三まで」に、「、印鑑の提出、」を「）、第二十一条から第二十七条まで（第二十四条第十五号を除く。）（」に改める部分及び「第十二条第一項」を「第十二条第一項第五号」に改める部分に限る。）、第三十五条第四項の規定、第三十六条中労働金庫法第八十九条の改正規定（「第二十七条まで（第二十四条第十六号を除く。）」を「第十九条の三まで」に、「、印鑑の提出、」を「）、第二十一条から第二十七条まで（第二十四条第十五号を除く。）（」に改める部分及び「第十二条第一項」を「第十二条第一項第五号」に改める部分に限る。）、第三十七条第三項の規定、第四十一条中保険業法第六十七条の改正規定（次号に掲げる部分を除く。）及び同法第二百十六条の改正規定（次号に掲げる部分を除く。）、第四十二条第十一項の規定、第四十五条中資産の流動化に関する法律第百八十三条第一項の改正規定（次号に掲げる部分を除く。）、第四十六条第九項の規定、第五十条の規定（次号に掲げる改正規定を除く。）、第五十六条中酒税の保全及び酒類業組合等に関する法律第七十八条の改正規定（「第二十七条まで（第二十四条第十五号及び第十六号を除く。）」を「第十九条の三まで」に、「、添付書面の特例、印鑑の提出、」を「及び添付書面の特例）、第二十一条から第二十七条まで（第二十四条第十四号及び第十五号を除く。）（」に改める部分に限る。）、第五十七条第三項の規定、第六十七条中宗教法人法第六十五条の改正規定（「第十九条の二」の下に「、第十九条の三、第二十一条」を加え、「第十五号及び第十六号」を「第十四号及び第十五号」に改める部分及び「清算人」と」の下に「、同法第百四十六条の二中「商業登記法（」とあるのは「宗教法人法（昭和二十六年法律第百二十六号）第六十五条において準用する商業登記法（」と、「商業登記法第百四十五条」とあるのは「宗教法人法第六十五条において準用する商業登記法第百四十五条」と」を加える部分に限る。）、第六十八条の規定、第六十九条中消費生活協同組合法第九十二条の改正規定（「第十七条から」の下に「第十九条の三まで、第二十一条から」を加え、「第十五号及び第十六号」を「第十四号及び第十五号」に改める部分及び「清算人」と」の下に「、同法第百四十六条の二中「商業登記法（」とあるのは「消費生活協同組合法（昭和二十三年法律第二百号）第九十二条において準用する商業登記法（」と、「商業登記法第百四十五条」とあるのは「消費生活協同組合法第九十二条において準用する商業登記法第百四十五条」と」を加える部分に限る。）、第七十条第三項の規定、第八十条中農村負債整理組合法第二十四条第一項の改正規定（次号に掲げる部分を除く。）、第八十五条中漁船損害等補償法第八十三条の改正規定（「第十七条から」の下に「第十九条の三まで、第二十一条から」を加え、「第十五号及び第十六号」を「第十四号及び第十五号」に改める部分及び「により清算人となつたもの」と」の下に「、同法第百四十六条の二中「商業登記法（」とあるのは「漁船損害等補償法（昭和二十七年法律第二十八号）第八十三条において準用する商業登記法（」と、「商業登記法第百四十五条」とあるのは「漁船損害等補償法第八十三条において準用する商業登記法第百四十五条」と」を加える部分に限る。）、第八十六条の規定、第九十三条中中小企業等協同組合法第百三条の改正規定（次号に掲げる部分を除く。）、第九十四条第三項の規定、第九十六条中商品先物取引法第二十九条の改正規定（「第十七条から」の下に「第十九条の三まで、第二十一条から」を加え、「第十五号及び第十六号」を「第十四号及び第十五号」に改める部分に限る。）、第九十七条、第九十九条及び第百一条の規定、第百二条中技術研究組合法第百六十八条の改正規定（次号に掲げる部分を除く。）、第百三条第三項の規定、第百七条中投資事業有限責任組合契約に関する法律第三十三条の改正規定（「第十九条の二」の下に「、第十九条の三、第二十一条」を加える部分に限る。）、第百八条の規定、第百十一条中有限責任事業組合契約に関する法律第七十三条の改正規定（「第十九条の二」の下に「、第十九条の三、第二十一条」を加える部分に限る。）並びに第百十二条の規定</w:t>
-      </w:r>
-    </w:p>
-    <w:p>
-      <w:pPr>
-        <w:pStyle w:val="Heading6"/>
-        <w:ind w:left="880"/>
-      </w:pPr>
-      <w:r>
         <w:t>三</w:t>
-      </w:r>
-    </w:p>
-    <w:p>
-      <w:pPr>
-        <w:ind w:left="880"/>
-      </w:pPr>
-      <w:r>
+        <w:br/>
         <w:t>第一条中外国法人の登記及び夫婦財産契約の登記に関する法律第四条の改正規定（「並びに第百三十二条」を「、第百三十二条から第百三十七条まで並びに第百三十九条」に改める部分に限る。）、第三条から第五条までの規定、第六条中商業登記法第七条の二、第十一条の二、第十五条、第十七条及び第十八条の改正規定、同法第四十八条の前の見出しを削る改正規定、同条から同法第五十条まで並びに同法第八十二条第二項及び第三項の改正規定、同条第四項の改正規定（「本店の所在地における」を削る部分に限る。）、同法第八十七条第一項及び第二項並びに第九十一条第一項の改正規定、同条第二項の改正規定（「本店の所在地における」を削る部分に限る。）並びに同法第九十五条、第百十一条、第百十八条及び第百三十八条の改正規定、第九条中社債、株式等の振替に関する法律第百五十一条第二項第一号の改正規定、同法第百五十五条第一項の改正規定（「（以下この条」の下に「及び第百五十九条の二第二項第四号」を加える部分に限る。）、同法第百五十九条の次に一条を加える改正規定、同法第二百二十八条第二項の表第百五十九条第三項第一号の項の次に次のように加える改正規定、同法第二百三十五条第一項の改正規定（「まで」の下に「、第百五十九条の二第二項第四号」を加える部分に限る。）、同条第二項の表第百五十九条第一項の項の次に次のように加える改正規定及び同法第二百三十九条第二項の表に次のように加える改正規定、第十条第二項から第二十三項までの規定、第十一条中会社更生法第二百六十一条第一項後段を削る改正規定、第十四条中会社法の施行に伴う関係法律の整備等に関する法律第四十六条の改正規定、第十五条中一般社団法人及び一般財団法人に関する法律の目次の改正規定（「従たる事務所の所在地における登記（第三百十二条―第三百十四条）」を「削除」に改める部分に限る。）、同法第四十七条の次に五条を加える改正規定、同法第三百一条第二項第四号の次に一号を加える改正規定、同法第六章第四節第三款、第三百十五条及び第三百二十九条の改正規定、同法第三百三十条の改正規定（「第四十九条から第五十二条まで」を「第五十一条、第五十二条」に、「及び第百三十二条」を「、第百三十二条から第百三十七条まで及び第百三十九条」に改め、「、「支店」とあるのは「従たる事務所」と」を削る部分に限る。）並びに同法第三百四十二条第十号の次に一号を加える改正規定、第十七条中信託法第二百四十七条の改正規定（「（第三項を除く。）、第十八条」を削る部分に限る。）、第十八条の規定（前号に掲げる改正規定を除く。）、第二十二条及び第二十三条の規定、第二十五条中金融商品取引法第八十九条の三の改正規定、同法第八十九条の四第二項を削る改正規定、同法第九十条の改正規定（「第十七条から」の下に「第十九条の三まで、第二十一条から」を加え、「第十五号及び第十六号」を「第十四号及び第十五号」に改める部分、「及び第二十条第三項」を削る部分及び「読み替える」を「、同法第百四十六条の二中「商業登記法（」とあるのは「金融商品取引法（昭和二十三年法律第二十五号）第九十条において準用する商業登記法（」と、「商業登記法第百四十五条」とあるのは「金融商品取引法第九十条において準用する商業登記法第百四十五条」と読み替える」に改める部分を除く。）、同法第百条の四、第百一条の二十第一項、第百二条第一項及び第百二条の十の改正規定、同法第百二条の十一の改正規定（「第十七条から」の下に「第十九条の三まで、第二十一条から」を加え、「第十五号及び第十六号」を「第十四号及び第十五号」に改める部分、「及び第二十条第三項」を削る部分及び「読み替える」を「、同法第百四十六条の二中「商業登記法（」とあるのは「金融商品取引法（昭和二十三年法律第二十五号）第百二条の十一において準用する商業登記法（」と、「商業登記法第百四十五条」とあるのは「金融商品取引法第百二条の十一において準用する商業登記法第百四十五条」と読み替える」に改める部分を除く。）並びに同法第百四十五条第一項及び第百四十六条の改正規定、第二十七条中損害保険料率算出団体に関する法律第二十三条から第二十四条の二までの改正規定及び同法第二十五条の改正規定（「第二十三条の二まで、」を「第十九条の三まで（登記申請の方式、申請書の添付書面、申請書に添付すべき電磁的記録、添付書面の特例）、第二十一条から」に、「第十五号及び第十六号」を「第十四号」に改める部分を除く。）、第三十二条中投資信託及び投資法人に関する法律第九十四条第一項の改正規定（「第三百五条第一項本文及び第四項」の下に「から第六項まで」を加える部分を除く。）、同法第百六十四条第四項の改正規定、同法第百六十六条第二項第八号の次に一号を加える改正規定、同法第百七十七条の改正規定（「、第二十条第一項及び第二項」を削る部分及び「、同法第二十四条第七号中「若しくは第三十条第二項若しくは」とあるのは「若しくは」と」を削り、「第百七十五条」と」の下に「、同法第百四十六条の二中「商業登記法（」とあるのは「投資信託及び投資法人に関する法律（昭和二十六年法律第百九十八号）第百七十七条において準用する商業登記法（」と、「商業登記法第百四十五条」とあるのは「投資信託及び投資法人に関する法律第百七十七条において準用する商業登記法第百四十五条」と」を加える部分を除く。）及び同法第二百四十九条第十九号の次に一号を加える改正規定、第三十四条中信用金庫法の目次の改正規定（「第四十八条の八」を「第四十八条の十三」に改める部分に限る。）、同法第四十六条第一項の改正規定、同法第四章第七節中第四十八条の八の次に五条を加える改正規定、同法第六十五条第二項、第七十四条から第七十六条まで及び第七十七条第四項の改正規定、同法第八十五条の改正規定（前号に掲げる部分を除く。）、同法第八十七条の四第四項の改正規定並びに同法第九十一条第一項第十二号の次に一号を加える改正規定、第三十六条中労働金庫法第七十八条から第八十条まで及び第八十一条第四項の改正規定並びに同法第八十九条の改正規定（前号に掲げる部分を除く。）、第三十八条中金融機関の合併及び転換に関する法律第六十四条第一項の改正規定、第四十条の規定（同条中協同組織金融機関の優先出資に関する法律第十四条第二項及び第二十二条第五項第三号の改正規定を除く。）、第四十一条中保険業法第四十一条第一項の改正規定、同法第四十九条第一項の改正規定（「規定中」を「規定（同法第二百九十八条（第一項第三号及び第四号を除く。）、第三百十一条第四項並びに第五項第一号及び第二号、第三百十二条第五項並びに第六項第一号及び第二号、第三百十四条、第三百十八条第四項、第三百二十五条の二並びに第三百二十五条の五第二項を除く。）中「株主」とあるのは「総代」と、これらの規定（同法第二百九十九条第一項及び第三百二十五条の三第一項第五号を除く。）中」に改め、「とあり、及び「取締役会設置会社」」を削り、「相互会社」と、」の下に「これらの規定中」を加え、「、これらの規定（同法第二百九十八条第一項（各号を除く。）及び第四項、第三百十一条第四項、第三百十二条第五項、第三百十四条並びに第三百十八条第四項を除く。）中「株主」とあるのは「総代」と」を削り、「各号を除く。）及び第四項中」を「第三号及び第四号を除く。）中「前条第四項」とあるのは「保険業法第四十五条第二項」と、「株主」とあるのは「社員又は総代」と、「次項本文及び次条から第三百二条まで」とあるのは「次条及び第三百条」と、同条第四項中「取締役会設置会社」とあるのは「相互会社」と、」に、「第三百十一条第四項及び第三百十二条第五項」を「第三百十一条第一項中「議決権行使書面に」とあるのは「議決権行使書面（保険業法第四十八条第三項に規定する議決権行使書面をいう。以下同じ。）に」と、同条第四項並びに第五項第一号及び第二号並びに同法第三百十二条第五項並びに第六項第一号及び第二号」に改め、「共同」を削る部分を除く。）、同法第六十四条第二項及び第三項の改正規定、同法第六十七条の改正規定（「、第四十八条」を「、第五十一条」に改め、「支店所在地における登記、」を削り、「登記）並びに」を「登記）、」に、「第百四十八条」を「第百三十七条」に、「職権抹消、」を「職権抹消）並びに第百三十九条から第百四十八条まで（」に改める部分及び「第四十八条から第五十三条までの規定中「本店」とあるのは「主たる事務所」と、「支店」とあるのは「従たる事務所」を「第四十七条第三項中「前項」とあるのは「保険業法第六十四条第一項」と、同法第五十五条第一項中「会社法第三百四十六条第四項」とあるのは「保険業法第五十三条の十二第四項」と、同法第百四十六条の二中「商業登記法（」とあるのは「保険業法（平成七年法律第百五号）第六十七条において準用する商業登記法（」と、「商業登記法第百四十五条」とあるのは「保険業法第六十七条において準用する商業登記法第百四十五条」と、同法第百四十八条中「この法律に」とあるのは「保険業法に」と、「この法律の施行」とあるのは「相互会社に関する登記」に改める部分に限る。）、同法第八十四条第一項並びに第九十六条の十四第一項及び第二項の改正規定、同法第九十六条の十六第四項の改正規定（「並びに」を「及び」に改め、「及び第四項」を削る部分に限る。）、同法第百六十九条の五第三項を削る改正規定、同法第百七十一条及び第百八十三条第二項の改正規定、同法第二百十六条の改正規定（「、第二十条第一項及び第二項（印鑑の提出）」を削り、「第十一号及び第十二号」を「第十号及び第十一号」に改める部分及び「において」の下に「、同法第十二条第一項第五号中「会社更生法（平成十四年法律第百五十四号）」とあるのは「金融機関等の更生手続の特例等に関する法律」と」を加える部分を除く。）並びに同法第三百三十三条第一項第十七号の次に一号を加える改正規定、第四十三条中金融機関等の更生手続の特例等に関する法律第百六十二条第一項後段を削る改正規定並びに同法第三百三十五条第一項後段及び第三百五十五条第一項後段を削る改正規定、第四十五条中資産の流動化に関する法律第二十二条第二項第七号の次に一号を加える改正規定、同条第四項を削る改正規定、同法第六十五条第三項の改正規定、同法第百八十三条第一項の改正規定（「第二十七条」を「第十九条の三」に、「、印鑑の提出、」を「）、第二十一条から第二十七条まで（」に改める部分、「、同法第二十四条第七号中「書面若しくは第三十条第二項若しくは第三十一条第二項に規定する譲渡人の承諾書」とあるのは「書面」と」を削る部分及び「準用する会社法第五百七条第三項」と」の下に「、同法第百四十六条の二中「商業登記法（」とあるのは「資産の流動化に関する法律（平成十年法律第百五号）第百八十三条第一項において準用する商業登記法（」と、「商業登記法第百四十五条」とあるのは「資産の流動化に関する法律第百八十三条第一項において準用する商業登記法第百四十五条」と」を加える部分を除く。）及び同法第三百十六条第一項第十七号の次に一号を加える改正規定、第四十八条の規定、第五十条中政党交付金の交付を受ける政党等に対する法人格の付与に関する法律第十五条の三の改正規定（「（第三項を除く。）」を削る部分に限る。）、第五十二条、第五十三条及び第五十五条の規定、第五十六条中酒税の保全及び酒類業組合等に関する法律第二十二条の改正規定（「、同法第九百三十七条第一項中「第九百三十条第二項各号」とあるのは「酒税の保全及び酒類業組合等に関する法律第六十七条第二項各号」と」を削る部分に限る。）、同法第三十九条、第五十六条第六項、第五十七条及び第六十七条から第六十九条までの改正規定、同法第七十八条の改正規定（前号に掲げる部分を除く。）並びに同法第八十三条の改正規定、第五十八条及び第六十一条の規定、第六十七条の規定（前号に掲げる改正規定を除く。）、第六十九条中消費生活協同組合法第八十一条から第八十三条まで及び第九十条第四項の改正規定並びに同法第九十二条の改正規定（前号に掲げる部分を除く。）、第七十一条中医療法第四十六条の三の六及び第七十条の二十一第六項の改正規定並びに同法第九十三条の改正規定（同条第四号中「第五十一条の三」を「第五十一条の三第一項」に改める部分を除く。）、第七十七条の規定、第八十条中農村負債整理組合法第二十四条第一項の改正規定（「第十七条（第三項ヲ除ク）」を「第十七条」に改める部分に限る。）、第八十一条中農業協同組合法第三十六条第七項の改正規定、同法第四十三条の六の次に一条を加える改正規定、同法第四十三条の七第三項の改正規定及び同法第百一条第一項第四十号の次に一号を加える改正規定、第八十三条中水産業協同組合法第四十条第七項の改正規定、同法第四十七条の五の次に一条を加える改正規定、同法第八十六条第二項の改正規定及び同法第百三十条第一項第三十八号の次に一号を加える改正規定、第八十五条中漁船損害等補償法第七十一条から第七十三条までの改正規定及び同法第八十三条の改正規定（前号に掲げる部分を除く。）、第八十七条中森林組合法第五十条第七項の改正規定、同法第六十条の三の次に一条を加える改正規定、同法第六十条の四第三項及び第百条第二項の改正規定並びに同法第百二十二条第一項第十二号の次に一号を加える改正規定、第八十九条中農林中央金庫及び特定農水産業協同組合等による信用事業の再編及び強化に関する法律第二十二条第二項の改正規定、第九十条中農林中央金庫法第四十六条の三の次に一条を加える改正規定、同法第四十七条第三項の改正規定及び同法第百条第一項第十六号の次に一号を加える改正規定、第九十三条中中小企業等協同組合法の目次の改正規定、同法第四章第二節第一款及び第二款の款名を削る改正規定、同法第九十三条から第九十五条まで、第九十六条第四項及び第九十七条第一項の改正規定並びに同法第百三条の改正規定（「、第四十八条」を「、第五十一条」に、「並びに第百三十二条」を「、第百三十二条から第百三十七条まで並びに第百三十九条」に改める部分及び「、同法第四十八条第二項中「会社法第九百三十条第二項各号」とあるのは「中小企業等協同組合法第九十三条第二項各号」と」を削る部分に限る。）、第九十六条の規定（同条中商品先物取引法第十八条第二項の改正規定、同法第二十九条の改正規定（前号に掲げる部分に限る。）並びに同法第五十八条、第七十七条第二項及び第百四十四条の十一第二項の改正規定を除く。）、第九十八条中輸出入取引法第十九条第一項の改正規定（「第八項」の下に「、第三十八条の六」を加える部分を除く。）、第百条の規定（同条中中小企業団体の組織に関する法律第百十三条第一項第十三号の改正規定を除く。）、第百二条中技術研究組合法の目次の改正規定、同法第八章第二節の節名の改正規定、同章第三節、第百五十九条第三項から第五項まで及び第百六十条第一項の改正規定並びに同法第百六十八条の改正規定（「、第四十八条」を「、第五十一条」に、「並びに第百三十二条」を「、第百三十二条から第百三十七条まで並びに第百三十九条」に改め、「第四十八条第二項中「会社法第九百三十条第二項各号」とあるのは「技術研究組合法第百五十六条第二項各号」と、同法第五十条第一項、」を削る部分に限る。）、第百七条の規定（前号に掲げる改正規定を除く。）並びに第百十一条の規定（前号に掲げる改正規定を除く。）</w:t>
+        <w:br/>
+        <w:br/>
+        <w:br/>
+        <w:t>会社法改正法附則第一条ただし書に規定する規定の施行の日</w:t>
       </w:r>
     </w:p>
     <w:sectPr>
@@ -2525,7 +2310,7 @@
     </w:pPr>
     <w:r>
       <w:tab/>
-      <w:t>WeGov v0.1 - FTS141</w:t>
+      <w:t>WeGov v0.2 - FTS141</w:t>
     </w:r>
   </w:p>
 </w:ftr>
